--- a/资料/课件/OC/1.1-面向对象及基本语法/03-面向对象语法02.docx
+++ b/资料/课件/OC/1.1-面向对象及基本语法/03-面向对象语法02.docx
@@ -200,9 +200,6 @@
           <w:numId w:val="21"/>
         </w:numPr>
         <w:ind w:firstLineChars="0"/>
-        <w:rPr>
-          <w:rFonts w:hint="eastAsia"/>
-        </w:rPr>
       </w:pPr>
       <w:r>
         <w:rPr>
@@ -372,20 +369,40 @@
         <w:adjustRightInd w:val="0"/>
         <w:jc w:val="left"/>
         <w:rPr>
-          <w:rFonts w:ascii="Menlo Regular" w:hAnsi="Menlo Regular" w:cs="Menlo Regular" w:hint="eastAsia"/>
-          <w:color w:val="683821"/>
-          <w:kern w:val="0"/>
-          <w:szCs w:val="20"/>
-        </w:rPr>
-      </w:pPr>
-      <w:r>
-        <w:rPr>
           <w:rFonts w:ascii="Menlo Regular" w:hAnsi="Menlo Regular" w:cs="Menlo Regular"/>
           <w:color w:val="683821"/>
           <w:kern w:val="0"/>
           <w:szCs w:val="20"/>
         </w:rPr>
-        <w:t xml:space="preserve">#import </w:t>
+      </w:pPr>
+      <w:r>
+        <w:rPr>
+          <w:rFonts w:ascii="Menlo Regular" w:hAnsi="Menlo Regular" w:cs="Menlo Regular"/>
+          <w:color w:val="683821"/>
+          <w:kern w:val="0"/>
+          <w:szCs w:val="20"/>
+        </w:rPr>
+        <w:t>#</w:t>
+      </w:r>
+      <w:proofErr w:type="gramStart"/>
+      <w:r>
+        <w:rPr>
+          <w:rFonts w:ascii="Menlo Regular" w:hAnsi="Menlo Regular" w:cs="Menlo Regular"/>
+          <w:color w:val="683821"/>
+          <w:kern w:val="0"/>
+          <w:szCs w:val="20"/>
+        </w:rPr>
+        <w:t>import</w:t>
+      </w:r>
+      <w:proofErr w:type="gramEnd"/>
+      <w:r>
+        <w:rPr>
+          <w:rFonts w:ascii="Menlo Regular" w:hAnsi="Menlo Regular" w:cs="Menlo Regular"/>
+          <w:color w:val="683821"/>
+          <w:kern w:val="0"/>
+          <w:szCs w:val="20"/>
+        </w:rPr>
+        <w:t xml:space="preserve"> </w:t>
       </w:r>
       <w:r>
         <w:rPr>
@@ -394,7 +411,27 @@
           <w:kern w:val="0"/>
           <w:szCs w:val="20"/>
         </w:rPr>
-        <w:t>&lt;Foundation/Foundation.h&gt;</w:t>
+        <w:t>&lt;Foundation/</w:t>
+      </w:r>
+      <w:proofErr w:type="spellStart"/>
+      <w:r>
+        <w:rPr>
+          <w:rFonts w:ascii="Menlo Regular" w:hAnsi="Menlo Regular" w:cs="Menlo Regular"/>
+          <w:color w:val="891315"/>
+          <w:kern w:val="0"/>
+          <w:szCs w:val="20"/>
+        </w:rPr>
+        <w:t>Foundation.h</w:t>
+      </w:r>
+      <w:proofErr w:type="spellEnd"/>
+      <w:r>
+        <w:rPr>
+          <w:rFonts w:ascii="Menlo Regular" w:hAnsi="Menlo Regular" w:cs="Menlo Regular"/>
+          <w:color w:val="891315"/>
+          <w:kern w:val="0"/>
+          <w:szCs w:val="20"/>
+        </w:rPr>
+        <w:t>&gt;</w:t>
       </w:r>
     </w:p>
     <w:p>
@@ -457,11 +494,22 @@
           <w:kern w:val="0"/>
           <w:szCs w:val="20"/>
         </w:rPr>
-        <w:t>@interface</w:t>
-      </w:r>
+        <w:t>@</w:t>
+      </w:r>
+      <w:proofErr w:type="gramStart"/>
       <w:r>
         <w:rPr>
           <w:rFonts w:ascii="Menlo Regular" w:hAnsi="Menlo Regular" w:cs="Menlo Regular"/>
+          <w:color w:val="760F50"/>
+          <w:kern w:val="0"/>
+          <w:szCs w:val="20"/>
+        </w:rPr>
+        <w:t>interface</w:t>
+      </w:r>
+      <w:proofErr w:type="gramEnd"/>
+      <w:r>
+        <w:rPr>
+          <w:rFonts w:ascii="Menlo Regular" w:hAnsi="Menlo Regular" w:cs="Menlo Regular"/>
           <w:color w:val="000000"/>
           <w:kern w:val="0"/>
           <w:szCs w:val="20"/>
@@ -484,8 +532,19 @@
           <w:kern w:val="0"/>
           <w:szCs w:val="20"/>
         </w:rPr>
-        <w:t xml:space="preserve"> : NSObject</w:t>
-      </w:r>
+        <w:t xml:space="preserve"> : </w:t>
+      </w:r>
+      <w:proofErr w:type="spellStart"/>
+      <w:r>
+        <w:rPr>
+          <w:rFonts w:ascii="Menlo Regular" w:hAnsi="Menlo Regular" w:cs="Menlo Regular"/>
+          <w:color w:val="000000"/>
+          <w:kern w:val="0"/>
+          <w:szCs w:val="20"/>
+        </w:rPr>
+        <w:t>NSObject</w:t>
+      </w:r>
+      <w:proofErr w:type="spellEnd"/>
     </w:p>
     <w:p>
       <w:pPr>
@@ -547,8 +606,19 @@
           <w:kern w:val="0"/>
           <w:szCs w:val="20"/>
         </w:rPr>
-        <w:t>@public</w:t>
-      </w:r>
+        <w:t>@</w:t>
+      </w:r>
+      <w:proofErr w:type="gramStart"/>
+      <w:r>
+        <w:rPr>
+          <w:rFonts w:ascii="Menlo Regular" w:eastAsia="Heiti SC Light" w:hAnsi="Menlo Regular" w:cs="Menlo Regular"/>
+          <w:color w:val="760F50"/>
+          <w:kern w:val="0"/>
+          <w:szCs w:val="20"/>
+        </w:rPr>
+        <w:t>public</w:t>
+      </w:r>
+      <w:proofErr w:type="gramEnd"/>
     </w:p>
     <w:p>
       <w:pPr>
@@ -576,6 +646,7 @@
         </w:rPr>
         <w:t xml:space="preserve">    </w:t>
       </w:r>
+      <w:proofErr w:type="spellStart"/>
       <w:r>
         <w:rPr>
           <w:rFonts w:ascii="Menlo Regular" w:eastAsia="Heiti SC Light" w:hAnsi="Menlo Regular" w:cs="Menlo Regular"/>
@@ -585,6 +656,7 @@
         </w:rPr>
         <w:t>int</w:t>
       </w:r>
+      <w:proofErr w:type="spellEnd"/>
       <w:r>
         <w:rPr>
           <w:rFonts w:ascii="Menlo Regular" w:eastAsia="Heiti SC Light" w:hAnsi="Menlo Regular" w:cs="Menlo Regular"/>
@@ -657,6 +729,7 @@
         </w:rPr>
         <w:t xml:space="preserve">    </w:t>
       </w:r>
+      <w:proofErr w:type="spellStart"/>
       <w:r>
         <w:rPr>
           <w:rFonts w:ascii="Menlo Regular" w:eastAsia="Heiti SC Light" w:hAnsi="Menlo Regular" w:cs="Menlo Regular" w:hint="eastAsia"/>
@@ -666,6 +739,7 @@
         </w:rPr>
         <w:t>int</w:t>
       </w:r>
+      <w:proofErr w:type="spellEnd"/>
       <w:r>
         <w:rPr>
           <w:rFonts w:ascii="Menlo Regular" w:eastAsia="Heiti SC Light" w:hAnsi="Menlo Regular" w:cs="Menlo Regular"/>
@@ -750,7 +824,7 @@
         <w:adjustRightInd w:val="0"/>
         <w:jc w:val="left"/>
         <w:rPr>
-          <w:rFonts w:ascii="Menlo Regular" w:eastAsia="Heiti SC Light" w:hAnsi="Menlo Regular" w:cs="Menlo Regular" w:hint="eastAsia"/>
+          <w:rFonts w:ascii="Menlo Regular" w:eastAsia="Heiti SC Light" w:hAnsi="Menlo Regular" w:cs="Menlo Regular"/>
           <w:color w:val="000000"/>
           <w:kern w:val="0"/>
           <w:szCs w:val="20"/>
@@ -853,8 +927,19 @@
           <w:kern w:val="0"/>
           <w:szCs w:val="20"/>
         </w:rPr>
-        <w:t>@end</w:t>
-      </w:r>
+        <w:t>@</w:t>
+      </w:r>
+      <w:proofErr w:type="gramStart"/>
+      <w:r>
+        <w:rPr>
+          <w:rFonts w:ascii="Menlo Regular" w:eastAsia="Heiti SC Light" w:hAnsi="Menlo Regular" w:cs="Menlo Regular"/>
+          <w:color w:val="760F50"/>
+          <w:kern w:val="0"/>
+          <w:szCs w:val="20"/>
+        </w:rPr>
+        <w:t>end</w:t>
+      </w:r>
+      <w:proofErr w:type="gramEnd"/>
     </w:p>
     <w:p>
       <w:pPr>
@@ -867,7 +952,7 @@
         <w:adjustRightInd w:val="0"/>
         <w:jc w:val="left"/>
         <w:rPr>
-          <w:rFonts w:ascii="Menlo Regular" w:eastAsia="Heiti SC Light" w:hAnsi="Menlo Regular" w:cs="Menlo Regular" w:hint="eastAsia"/>
+          <w:rFonts w:ascii="Menlo Regular" w:eastAsia="Heiti SC Light" w:hAnsi="Menlo Regular" w:cs="Menlo Regular"/>
           <w:color w:val="000000"/>
           <w:kern w:val="0"/>
           <w:szCs w:val="20"/>
@@ -970,7 +1055,7 @@
         </w:numPr>
         <w:ind w:firstLineChars="0"/>
         <w:rPr>
-          <w:rFonts w:asciiTheme="minorEastAsia" w:hAnsiTheme="minorEastAsia" w:hint="eastAsia"/>
+          <w:rFonts w:asciiTheme="minorEastAsia" w:hAnsiTheme="minorEastAsia"/>
           <w:szCs w:val="20"/>
         </w:rPr>
       </w:pPr>
@@ -993,7 +1078,7 @@
         <w:adjustRightInd w:val="0"/>
         <w:jc w:val="left"/>
         <w:rPr>
-          <w:rFonts w:ascii="Menlo Regular" w:eastAsia="Heiti SC Light" w:hAnsi="Menlo Regular" w:cs="Menlo Regular" w:hint="eastAsia"/>
+          <w:rFonts w:ascii="Menlo Regular" w:eastAsia="Heiti SC Light" w:hAnsi="Menlo Regular" w:cs="Menlo Regular"/>
           <w:color w:val="000000"/>
           <w:kern w:val="0"/>
           <w:szCs w:val="20"/>
@@ -1009,27 +1094,29 @@
         </w:numPr>
         <w:ind w:firstLineChars="0"/>
         <w:rPr>
+          <w:rFonts w:ascii="Menlo Regular" w:eastAsia="Heiti SC Light" w:hAnsi="Menlo Regular" w:cs="Menlo Regular"/>
+          <w:color w:val="000000"/>
+          <w:kern w:val="0"/>
+          <w:szCs w:val="20"/>
+        </w:rPr>
+      </w:pPr>
+      <w:r>
+        <w:rPr>
           <w:rFonts w:ascii="Menlo Regular" w:eastAsia="Heiti SC Light" w:hAnsi="Menlo Regular" w:cs="Menlo Regular" w:hint="eastAsia"/>
           <w:color w:val="000000"/>
           <w:kern w:val="0"/>
           <w:szCs w:val="20"/>
         </w:rPr>
-      </w:pPr>
-      <w:r>
-        <w:rPr>
-          <w:rFonts w:ascii="Menlo Regular" w:eastAsia="Heiti SC Light" w:hAnsi="Menlo Regular" w:cs="Menlo Regular" w:hint="eastAsia"/>
-          <w:color w:val="000000"/>
-          <w:kern w:val="0"/>
-          <w:szCs w:val="20"/>
-        </w:rPr>
         <w:t>@</w:t>
       </w:r>
+      <w:proofErr w:type="gramStart"/>
       <w:r>
         <w:rPr>
           <w:rFonts w:hint="eastAsia"/>
         </w:rPr>
         <w:t>public</w:t>
       </w:r>
+      <w:proofErr w:type="gramEnd"/>
     </w:p>
     <w:p>
       <w:pPr>
@@ -1042,7 +1129,6 @@
         <w:adjustRightInd w:val="0"/>
         <w:jc w:val="left"/>
         <w:rPr>
-          <w:rFonts w:hint="eastAsia"/>
           <w:szCs w:val="20"/>
         </w:rPr>
       </w:pPr>
@@ -1058,14 +1144,7 @@
           <w:rFonts w:hint="eastAsia"/>
           <w:szCs w:val="20"/>
         </w:rPr>
-        <w:t>可以</w:t>
-      </w:r>
-      <w:r>
-        <w:rPr>
-          <w:rFonts w:hint="eastAsia"/>
-          <w:szCs w:val="20"/>
-        </w:rPr>
-        <w:t>让</w:t>
+        <w:t>可以让</w:t>
       </w:r>
       <w:r>
         <w:rPr>
@@ -1107,14 +1186,130 @@
           <w:rFonts w:hint="eastAsia"/>
           <w:szCs w:val="20"/>
         </w:rPr>
-        <w:t>属性被外界</w:t>
-      </w:r>
-      <w:r>
-        <w:rPr>
-          <w:rFonts w:hint="eastAsia"/>
-          <w:szCs w:val="20"/>
-        </w:rPr>
-        <w:t>访问</w:t>
+        <w:t>属性被外界访问</w:t>
+      </w:r>
+    </w:p>
+    <w:p>
+      <w:r>
+        <w:rPr>
+          <w:rFonts w:hint="eastAsia"/>
+        </w:rPr>
+        <w:t>局部变量、全局变量都有自己的作用域，成员变量也不例外</w:t>
+      </w:r>
+      <w:bookmarkStart w:id="0" w:name="_GoBack"/>
+      <w:bookmarkEnd w:id="0"/>
+    </w:p>
+    <w:p>
+      <w:pPr>
+        <w:pStyle w:val="a3"/>
+        <w:numPr>
+          <w:ilvl w:val="0"/>
+          <w:numId w:val="29"/>
+        </w:numPr>
+        <w:ind w:firstLineChars="0"/>
+      </w:pPr>
+      <w:r>
+        <w:rPr>
+          <w:rFonts w:hint="eastAsia"/>
+        </w:rPr>
+        <w:t>@private</w:t>
+      </w:r>
+      <w:r>
+        <w:rPr>
+          <w:rFonts w:hint="eastAsia"/>
+        </w:rPr>
+        <w:t>：只能在当前类的对象方法中直接访问</w:t>
+      </w:r>
+    </w:p>
+    <w:p>
+      <w:pPr>
+        <w:pStyle w:val="a3"/>
+        <w:numPr>
+          <w:ilvl w:val="0"/>
+          <w:numId w:val="29"/>
+        </w:numPr>
+        <w:ind w:firstLineChars="0"/>
+      </w:pPr>
+      <w:r>
+        <w:rPr>
+          <w:rFonts w:hint="eastAsia"/>
+        </w:rPr>
+        <w:t>@protected</w:t>
+      </w:r>
+      <w:r>
+        <w:rPr>
+          <w:rFonts w:hint="eastAsia"/>
+        </w:rPr>
+        <w:t>：可以在当前类以及子类的对象方法中直接访问</w:t>
+      </w:r>
+    </w:p>
+    <w:p>
+      <w:pPr>
+        <w:pStyle w:val="a3"/>
+        <w:numPr>
+          <w:ilvl w:val="0"/>
+          <w:numId w:val="29"/>
+        </w:numPr>
+        <w:ind w:firstLineChars="0"/>
+      </w:pPr>
+      <w:r>
+        <w:rPr>
+          <w:rFonts w:hint="eastAsia"/>
+        </w:rPr>
+        <w:t>@public</w:t>
+      </w:r>
+      <w:r>
+        <w:rPr>
+          <w:rFonts w:hint="eastAsia"/>
+        </w:rPr>
+        <w:t>：任何地方都可以直接访问</w:t>
+      </w:r>
+    </w:p>
+    <w:p>
+      <w:pPr>
+        <w:pStyle w:val="a3"/>
+        <w:numPr>
+          <w:ilvl w:val="0"/>
+          <w:numId w:val="29"/>
+        </w:numPr>
+        <w:ind w:firstLineChars="0"/>
+      </w:pPr>
+      <w:r>
+        <w:rPr>
+          <w:rFonts w:hint="eastAsia"/>
+        </w:rPr>
+        <w:lastRenderedPageBreak/>
+        <w:t>@package</w:t>
+      </w:r>
+      <w:r>
+        <w:rPr>
+          <w:rFonts w:hint="eastAsia"/>
+        </w:rPr>
+        <w:t>：同一个“体系内”（框架）可以访问，介于</w:t>
+      </w:r>
+      <w:r>
+        <w:rPr>
+          <w:rFonts w:hint="eastAsia"/>
+        </w:rPr>
+        <w:t>@private</w:t>
+      </w:r>
+      <w:r>
+        <w:rPr>
+          <w:rFonts w:hint="eastAsia"/>
+        </w:rPr>
+        <w:t>和</w:t>
+      </w:r>
+      <w:r>
+        <w:rPr>
+          <w:rFonts w:hint="eastAsia"/>
+        </w:rPr>
+        <w:t>@public</w:t>
+      </w:r>
+      <w:r>
+        <w:rPr>
+          <w:rFonts w:hint="eastAsia"/>
+        </w:rPr>
+        <w:t>之间</w:t>
       </w:r>
     </w:p>
     <w:p>
@@ -1142,46 +1337,59 @@
         </w:numPr>
         <w:ind w:firstLineChars="0"/>
         <w:rPr>
+          <w:rFonts w:ascii="Menlo Regular" w:eastAsia="Heiti SC Light" w:hAnsi="Menlo Regular" w:cs="Menlo Regular"/>
+          <w:color w:val="000000"/>
+          <w:kern w:val="0"/>
+          <w:szCs w:val="20"/>
+        </w:rPr>
+      </w:pPr>
+      <w:proofErr w:type="spellStart"/>
+      <w:r>
+        <w:rPr>
+          <w:rFonts w:hint="eastAsia"/>
+        </w:rPr>
+        <w:t>NSObject</w:t>
+      </w:r>
+      <w:proofErr w:type="spellEnd"/>
+    </w:p>
+    <w:p>
+      <w:pPr>
+        <w:rPr>
+          <w:rFonts w:ascii="Menlo Regular" w:eastAsia="Heiti SC Light" w:hAnsi="Menlo Regular" w:cs="Menlo Regular"/>
+          <w:color w:val="000000"/>
+          <w:kern w:val="0"/>
+          <w:szCs w:val="20"/>
+        </w:rPr>
+      </w:pPr>
+      <w:r>
+        <w:rPr>
           <w:rFonts w:ascii="Menlo Regular" w:eastAsia="Heiti SC Light" w:hAnsi="Menlo Regular" w:cs="Menlo Regular" w:hint="eastAsia"/>
           <w:color w:val="000000"/>
           <w:kern w:val="0"/>
           <w:szCs w:val="20"/>
         </w:rPr>
-      </w:pPr>
-      <w:r>
-        <w:rPr>
-          <w:rFonts w:hint="eastAsia"/>
+        <w:t>加上</w:t>
+      </w:r>
+      <w:r>
+        <w:rPr>
+          <w:rFonts w:ascii="Menlo Regular" w:eastAsia="Heiti SC Light" w:hAnsi="Menlo Regular" w:cs="Menlo Regular" w:hint="eastAsia"/>
+          <w:color w:val="000000"/>
+          <w:kern w:val="0"/>
+          <w:szCs w:val="20"/>
+        </w:rPr>
+        <w:t>:</w:t>
+      </w:r>
+      <w:proofErr w:type="spellStart"/>
+      <w:r>
+        <w:rPr>
+          <w:rFonts w:ascii="Menlo Regular" w:eastAsia="Heiti SC Light" w:hAnsi="Menlo Regular" w:cs="Menlo Regular" w:hint="eastAsia"/>
+          <w:color w:val="000000"/>
+          <w:kern w:val="0"/>
+          <w:szCs w:val="20"/>
         </w:rPr>
         <w:t>NSObject</w:t>
       </w:r>
-    </w:p>
-    <w:p>
-      <w:pPr>
-        <w:rPr>
-          <w:rFonts w:ascii="Menlo Regular" w:eastAsia="Heiti SC Light" w:hAnsi="Menlo Regular" w:cs="Menlo Regular" w:hint="eastAsia"/>
-          <w:color w:val="000000"/>
-          <w:kern w:val="0"/>
-          <w:szCs w:val="20"/>
-        </w:rPr>
-      </w:pPr>
-      <w:r>
-        <w:rPr>
-          <w:rFonts w:ascii="Menlo Regular" w:eastAsia="Heiti SC Light" w:hAnsi="Menlo Regular" w:cs="Menlo Regular" w:hint="eastAsia"/>
-          <w:color w:val="000000"/>
-          <w:kern w:val="0"/>
-          <w:szCs w:val="20"/>
-        </w:rPr>
-        <w:t>加上</w:t>
-      </w:r>
-      <w:r>
-        <w:rPr>
-          <w:rFonts w:ascii="Menlo Regular" w:eastAsia="Heiti SC Light" w:hAnsi="Menlo Regular" w:cs="Menlo Regular" w:hint="eastAsia"/>
-          <w:color w:val="000000"/>
-          <w:kern w:val="0"/>
-          <w:szCs w:val="20"/>
-        </w:rPr>
-        <w:t>:NSObject</w:t>
-      </w:r>
+      <w:proofErr w:type="spellEnd"/>
       <w:r>
         <w:rPr>
           <w:rFonts w:ascii="Menlo Regular" w:eastAsia="Heiti SC Light" w:hAnsi="Menlo Regular" w:cs="Menlo Regular" w:hint="eastAsia"/>
@@ -1221,7 +1429,7 @@
         <w:adjustRightInd w:val="0"/>
         <w:jc w:val="left"/>
         <w:rPr>
-          <w:rFonts w:ascii="Menlo Regular" w:eastAsia="Heiti SC Light" w:hAnsi="Menlo Regular" w:cs="Menlo Regular" w:hint="eastAsia"/>
+          <w:rFonts w:ascii="Menlo Regular" w:eastAsia="Heiti SC Light" w:hAnsi="Menlo Regular" w:cs="Menlo Regular"/>
           <w:color w:val="000000"/>
           <w:kern w:val="0"/>
           <w:szCs w:val="20"/>
@@ -1236,20 +1444,19 @@
           <w:numId w:val="1"/>
         </w:numPr>
         <w:rPr>
+          <w:rFonts w:ascii="Menlo Regular" w:eastAsia="Heiti SC Light" w:hAnsi="Menlo Regular" w:cs="Menlo Regular"/>
+          <w:color w:val="000000"/>
+          <w:kern w:val="0"/>
+          <w:szCs w:val="20"/>
+        </w:rPr>
+      </w:pPr>
+      <w:r>
+        <w:rPr>
           <w:rFonts w:ascii="Menlo Regular" w:eastAsia="Heiti SC Light" w:hAnsi="Menlo Regular" w:cs="Menlo Regular" w:hint="eastAsia"/>
           <w:color w:val="000000"/>
           <w:kern w:val="0"/>
           <w:szCs w:val="20"/>
         </w:rPr>
-      </w:pPr>
-      <w:r>
-        <w:rPr>
-          <w:rFonts w:ascii="Menlo Regular" w:eastAsia="Heiti SC Light" w:hAnsi="Menlo Regular" w:cs="Menlo Regular" w:hint="eastAsia"/>
-          <w:color w:val="000000"/>
-          <w:kern w:val="0"/>
-          <w:szCs w:val="20"/>
-        </w:rPr>
-        <w:lastRenderedPageBreak/>
         <w:t>类</w:t>
       </w:r>
       <w:r>
@@ -1328,7 +1535,17 @@
           <w:kern w:val="0"/>
           <w:szCs w:val="20"/>
         </w:rPr>
-        <w:t>@i</w:t>
+        <w:t>@</w:t>
+      </w:r>
+      <w:proofErr w:type="gramStart"/>
+      <w:r>
+        <w:rPr>
+          <w:rFonts w:ascii="Menlo Regular" w:eastAsia="Heiti SC Light" w:hAnsi="Menlo Regular" w:cs="Menlo Regular"/>
+          <w:color w:val="760F50"/>
+          <w:kern w:val="0"/>
+          <w:szCs w:val="20"/>
+        </w:rPr>
+        <w:t>i</w:t>
       </w:r>
       <w:r>
         <w:rPr>
@@ -1339,6 +1556,7 @@
         </w:rPr>
         <w:t>mplementation</w:t>
       </w:r>
+      <w:proofErr w:type="gramEnd"/>
       <w:r>
         <w:rPr>
           <w:rFonts w:ascii="Menlo Regular" w:eastAsia="Heiti SC Light" w:hAnsi="Menlo Regular" w:cs="Menlo Regular"/>
@@ -1384,6 +1602,7 @@
         </w:rPr>
         <w:t>- (</w:t>
       </w:r>
+      <w:proofErr w:type="gramStart"/>
       <w:r>
         <w:rPr>
           <w:rFonts w:ascii="Menlo Regular" w:eastAsia="Heiti SC Light" w:hAnsi="Menlo Regular" w:cs="Menlo Regular"/>
@@ -1393,6 +1612,7 @@
         </w:rPr>
         <w:t>void</w:t>
       </w:r>
+      <w:proofErr w:type="gramEnd"/>
       <w:r>
         <w:rPr>
           <w:rFonts w:ascii="Menlo Regular" w:eastAsia="Heiti SC Light" w:hAnsi="Menlo Regular" w:cs="Menlo Regular"/>
@@ -1463,7 +1683,27 @@
           <w:kern w:val="0"/>
           <w:szCs w:val="20"/>
         </w:rPr>
-        <w:t xml:space="preserve">    NSLog(</w:t>
+        <w:t xml:space="preserve">    </w:t>
+      </w:r>
+      <w:proofErr w:type="spellStart"/>
+      <w:r>
+        <w:rPr>
+          <w:rFonts w:ascii="Menlo Regular" w:eastAsia="Heiti SC Light" w:hAnsi="Menlo Regular" w:cs="Menlo Regular"/>
+          <w:color w:val="000000"/>
+          <w:kern w:val="0"/>
+          <w:szCs w:val="20"/>
+        </w:rPr>
+        <w:t>NSLog</w:t>
+      </w:r>
+      <w:proofErr w:type="spellEnd"/>
+      <w:r>
+        <w:rPr>
+          <w:rFonts w:ascii="Menlo Regular" w:eastAsia="Heiti SC Light" w:hAnsi="Menlo Regular" w:cs="Menlo Regular"/>
+          <w:color w:val="000000"/>
+          <w:kern w:val="0"/>
+          <w:szCs w:val="20"/>
+        </w:rPr>
+        <w:t>(</w:t>
       </w:r>
       <w:r>
         <w:rPr>
@@ -1472,8 +1712,19 @@
           <w:kern w:val="0"/>
           <w:szCs w:val="20"/>
         </w:rPr>
-        <w:t>@"%i</w:t>
-      </w:r>
+        <w:t>@"%</w:t>
+      </w:r>
+      <w:proofErr w:type="spellStart"/>
+      <w:r>
+        <w:rPr>
+          <w:rFonts w:ascii="Menlo Regular" w:eastAsia="Heiti SC Light" w:hAnsi="Menlo Regular" w:cs="Menlo Regular"/>
+          <w:color w:val="891315"/>
+          <w:kern w:val="0"/>
+          <w:szCs w:val="20"/>
+        </w:rPr>
+        <w:t>i</w:t>
+      </w:r>
+      <w:proofErr w:type="spellEnd"/>
       <w:r>
         <w:rPr>
           <w:rFonts w:ascii="Heiti SC Light" w:eastAsia="Heiti SC Light" w:hAnsi="Menlo Regular" w:cs="Heiti SC Light" w:hint="eastAsia"/>
@@ -1501,6 +1752,7 @@
         </w:rPr>
         <w:t>%</w:t>
       </w:r>
+      <w:proofErr w:type="spellStart"/>
       <w:r>
         <w:rPr>
           <w:rFonts w:ascii="Menlo Regular" w:eastAsia="Heiti SC Light" w:hAnsi="Menlo Regular" w:cs="Menlo Regular" w:hint="eastAsia"/>
@@ -1510,6 +1762,7 @@
         </w:rPr>
         <w:t>i</w:t>
       </w:r>
+      <w:proofErr w:type="spellEnd"/>
       <w:r>
         <w:rPr>
           <w:rFonts w:ascii="Heiti SC Light" w:eastAsia="Heiti SC Light" w:hAnsi="Menlo Regular" w:cs="Heiti SC Light" w:hint="eastAsia"/>
@@ -1643,13 +1896,24 @@
           <w:kern w:val="0"/>
           <w:szCs w:val="20"/>
         </w:rPr>
-        <w:t>@end</w:t>
-      </w:r>
-    </w:p>
-    <w:p>
-      <w:pPr>
-        <w:rPr>
-          <w:rFonts w:ascii="Menlo Regular" w:eastAsia="Heiti SC Light" w:hAnsi="Menlo Regular" w:cs="Menlo Regular" w:hint="eastAsia"/>
+        <w:t>@</w:t>
+      </w:r>
+      <w:proofErr w:type="gramStart"/>
+      <w:r>
+        <w:rPr>
+          <w:rFonts w:ascii="Menlo Regular" w:eastAsia="Heiti SC Light" w:hAnsi="Menlo Regular" w:cs="Menlo Regular"/>
+          <w:color w:val="760F50"/>
+          <w:kern w:val="0"/>
+          <w:szCs w:val="20"/>
+        </w:rPr>
+        <w:t>end</w:t>
+      </w:r>
+      <w:proofErr w:type="gramEnd"/>
+    </w:p>
+    <w:p>
+      <w:pPr>
+        <w:rPr>
+          <w:rFonts w:ascii="Menlo Regular" w:eastAsia="Heiti SC Light" w:hAnsi="Menlo Regular" w:cs="Menlo Regular"/>
           <w:color w:val="000000"/>
           <w:kern w:val="0"/>
           <w:szCs w:val="20"/>
@@ -1663,9 +1927,6 @@
           <w:ilvl w:val="0"/>
           <w:numId w:val="1"/>
         </w:numPr>
-        <w:rPr>
-          <w:rFonts w:hint="eastAsia"/>
-        </w:rPr>
       </w:pPr>
       <w:r>
         <w:rPr>
@@ -1683,9 +1944,6 @@
         </w:numPr>
         <w:ind w:firstLineChars="0"/>
         <w:jc w:val="left"/>
-        <w:rPr>
-          <w:rFonts w:hint="eastAsia"/>
-        </w:rPr>
       </w:pPr>
       <w:r>
         <w:rPr>
@@ -1747,6 +2005,8 @@
           <w:szCs w:val="20"/>
         </w:rPr>
       </w:pPr>
+      <w:proofErr w:type="spellStart"/>
+      <w:proofErr w:type="gramStart"/>
       <w:r>
         <w:rPr>
           <w:rFonts w:ascii="Menlo Regular" w:eastAsia="Heiti SC Light" w:hAnsi="Menlo Regular" w:cs="Menlo Regular"/>
@@ -1756,6 +2016,8 @@
         </w:rPr>
         <w:t>int</w:t>
       </w:r>
+      <w:proofErr w:type="spellEnd"/>
+      <w:proofErr w:type="gramEnd"/>
       <w:r>
         <w:rPr>
           <w:rFonts w:ascii="Menlo Regular" w:eastAsia="Heiti SC Light" w:hAnsi="Menlo Regular" w:cs="Menlo Regular"/>
@@ -2152,6 +2414,7 @@
         </w:rPr>
         <w:t xml:space="preserve">    [</w:t>
       </w:r>
+      <w:proofErr w:type="gramStart"/>
       <w:r>
         <w:rPr>
           <w:rFonts w:ascii="Menlo Regular" w:eastAsia="Heiti SC Light" w:hAnsi="Menlo Regular" w:cs="Menlo Regular" w:hint="eastAsia"/>
@@ -2161,6 +2424,7 @@
         </w:rPr>
         <w:t>c</w:t>
       </w:r>
+      <w:proofErr w:type="gramEnd"/>
       <w:r>
         <w:rPr>
           <w:rFonts w:ascii="Menlo Regular" w:eastAsia="Heiti SC Light" w:hAnsi="Menlo Regular" w:cs="Menlo Regular"/>
@@ -2215,6 +2479,7 @@
         </w:rPr>
         <w:t xml:space="preserve">    </w:t>
       </w:r>
+      <w:proofErr w:type="gramStart"/>
       <w:r>
         <w:rPr>
           <w:rFonts w:ascii="Menlo Regular" w:eastAsia="Heiti SC Light" w:hAnsi="Menlo Regular" w:cs="Menlo Regular"/>
@@ -2224,6 +2489,7 @@
         </w:rPr>
         <w:t>return</w:t>
       </w:r>
+      <w:proofErr w:type="gramEnd"/>
       <w:r>
         <w:rPr>
           <w:rFonts w:ascii="Menlo Regular" w:eastAsia="Heiti SC Light" w:hAnsi="Menlo Regular" w:cs="Menlo Regular"/>
@@ -2255,7 +2521,7 @@
     <w:p>
       <w:pPr>
         <w:rPr>
-          <w:rFonts w:ascii="Menlo Regular" w:eastAsia="Heiti SC Light" w:hAnsi="Menlo Regular" w:cs="Menlo Regular" w:hint="eastAsia"/>
+          <w:rFonts w:ascii="Menlo Regular" w:eastAsia="Heiti SC Light" w:hAnsi="Menlo Regular" w:cs="Menlo Regular"/>
           <w:color w:val="000000"/>
           <w:kern w:val="0"/>
           <w:szCs w:val="20"/>
@@ -2274,7 +2540,7 @@
     <w:p>
       <w:pPr>
         <w:rPr>
-          <w:rFonts w:ascii="Menlo Regular" w:eastAsia="Heiti SC Light" w:hAnsi="Menlo Regular" w:cs="Menlo Regular" w:hint="eastAsia"/>
+          <w:rFonts w:ascii="Menlo Regular" w:eastAsia="Heiti SC Light" w:hAnsi="Menlo Regular" w:cs="Menlo Regular"/>
           <w:color w:val="000000"/>
           <w:kern w:val="0"/>
           <w:szCs w:val="20"/>
@@ -2291,7 +2557,7 @@
         <w:ind w:firstLineChars="0"/>
         <w:jc w:val="left"/>
         <w:rPr>
-          <w:rFonts w:ascii="Menlo Regular" w:eastAsia="Heiti SC Light" w:hAnsi="Menlo Regular" w:cs="Menlo Regular" w:hint="eastAsia"/>
+          <w:rFonts w:ascii="Menlo Regular" w:eastAsia="Heiti SC Light" w:hAnsi="Menlo Regular" w:cs="Menlo Regular"/>
           <w:color w:val="000000"/>
           <w:kern w:val="0"/>
           <w:szCs w:val="20"/>
@@ -2412,7 +2678,7 @@
           <w:tab w:val="left" w:pos="4147"/>
         </w:tabs>
         <w:rPr>
-          <w:rFonts w:ascii="Menlo Regular" w:hAnsi="Menlo Regular" w:cs="Menlo Regular" w:hint="eastAsia"/>
+          <w:rFonts w:ascii="Menlo Regular" w:hAnsi="Menlo Regular" w:cs="Menlo Regular"/>
           <w:color w:val="000000"/>
           <w:kern w:val="0"/>
           <w:szCs w:val="20"/>
@@ -2670,7 +2936,7 @@
     <w:p>
       <w:pPr>
         <w:rPr>
-          <w:rFonts w:asciiTheme="minorEastAsia" w:hAnsiTheme="minorEastAsia" w:hint="eastAsia"/>
+          <w:rFonts w:asciiTheme="minorEastAsia" w:hAnsiTheme="minorEastAsia"/>
           <w:szCs w:val="20"/>
         </w:rPr>
       </w:pPr>
@@ -2794,6 +3060,7 @@
           <w:szCs w:val="20"/>
         </w:rPr>
       </w:pPr>
+      <w:proofErr w:type="gramStart"/>
       <w:r>
         <w:rPr>
           <w:rFonts w:ascii="Menlo Regular" w:hAnsi="Menlo Regular" w:cs="Menlo Regular"/>
@@ -2801,7 +3068,17 @@
           <w:kern w:val="0"/>
           <w:szCs w:val="20"/>
         </w:rPr>
-        <w:t xml:space="preserve">c1-&gt;wheels = </w:t>
+        <w:t>c1</w:t>
+      </w:r>
+      <w:proofErr w:type="gramEnd"/>
+      <w:r>
+        <w:rPr>
+          <w:rFonts w:ascii="Menlo Regular" w:hAnsi="Menlo Regular" w:cs="Menlo Regular"/>
+          <w:color w:val="000000"/>
+          <w:kern w:val="0"/>
+          <w:szCs w:val="20"/>
+        </w:rPr>
+        <w:t xml:space="preserve">-&gt;wheels = </w:t>
       </w:r>
       <w:r>
         <w:rPr>
@@ -2866,6 +3143,7 @@
           <w:szCs w:val="20"/>
         </w:rPr>
       </w:pPr>
+      <w:proofErr w:type="gramStart"/>
       <w:r>
         <w:rPr>
           <w:rFonts w:ascii="Menlo Regular" w:hAnsi="Menlo Regular" w:cs="Menlo Regular"/>
@@ -2873,7 +3151,17 @@
           <w:kern w:val="0"/>
           <w:szCs w:val="20"/>
         </w:rPr>
-        <w:t xml:space="preserve">c2-&gt;speed = </w:t>
+        <w:t>c2</w:t>
+      </w:r>
+      <w:proofErr w:type="gramEnd"/>
+      <w:r>
+        <w:rPr>
+          <w:rFonts w:ascii="Menlo Regular" w:hAnsi="Menlo Regular" w:cs="Menlo Regular"/>
+          <w:color w:val="000000"/>
+          <w:kern w:val="0"/>
+          <w:szCs w:val="20"/>
+        </w:rPr>
+        <w:t xml:space="preserve">-&gt;speed = </w:t>
       </w:r>
       <w:r>
         <w:rPr>
@@ -2983,6 +3271,7 @@
           <w:szCs w:val="20"/>
         </w:rPr>
       </w:pPr>
+      <w:proofErr w:type="gramStart"/>
       <w:r>
         <w:rPr>
           <w:rFonts w:ascii="Menlo Regular" w:hAnsi="Menlo Regular" w:cs="Menlo Regular"/>
@@ -2990,7 +3279,17 @@
           <w:kern w:val="0"/>
           <w:szCs w:val="20"/>
         </w:rPr>
-        <w:t xml:space="preserve">c1-&gt;wheels = </w:t>
+        <w:t>c1</w:t>
+      </w:r>
+      <w:proofErr w:type="gramEnd"/>
+      <w:r>
+        <w:rPr>
+          <w:rFonts w:ascii="Menlo Regular" w:hAnsi="Menlo Regular" w:cs="Menlo Regular"/>
+          <w:color w:val="000000"/>
+          <w:kern w:val="0"/>
+          <w:szCs w:val="20"/>
+        </w:rPr>
+        <w:t xml:space="preserve">-&gt;wheels = </w:t>
       </w:r>
       <w:r>
         <w:rPr>
@@ -3028,6 +3327,7 @@
           <w:szCs w:val="20"/>
         </w:rPr>
       </w:pPr>
+      <w:proofErr w:type="gramStart"/>
       <w:r>
         <w:rPr>
           <w:rFonts w:ascii="Menlo Regular" w:hAnsi="Menlo Regular" w:cs="Menlo Regular"/>
@@ -3035,7 +3335,17 @@
           <w:kern w:val="0"/>
           <w:szCs w:val="20"/>
         </w:rPr>
-        <w:t xml:space="preserve">c1-&gt;speed = </w:t>
+        <w:t>c1</w:t>
+      </w:r>
+      <w:proofErr w:type="gramEnd"/>
+      <w:r>
+        <w:rPr>
+          <w:rFonts w:ascii="Menlo Regular" w:hAnsi="Menlo Regular" w:cs="Menlo Regular"/>
+          <w:color w:val="000000"/>
+          <w:kern w:val="0"/>
+          <w:szCs w:val="20"/>
+        </w:rPr>
+        <w:t xml:space="preserve">-&gt;speed = </w:t>
       </w:r>
       <w:r>
         <w:rPr>
@@ -3100,6 +3410,7 @@
           <w:szCs w:val="20"/>
         </w:rPr>
       </w:pPr>
+      <w:proofErr w:type="gramStart"/>
       <w:r>
         <w:rPr>
           <w:rFonts w:ascii="Menlo Regular" w:hAnsi="Menlo Regular" w:cs="Menlo Regular"/>
@@ -3107,7 +3418,17 @@
           <w:kern w:val="0"/>
           <w:szCs w:val="20"/>
         </w:rPr>
-        <w:t xml:space="preserve">c2-&gt;wheels = </w:t>
+        <w:t>c2</w:t>
+      </w:r>
+      <w:proofErr w:type="gramEnd"/>
+      <w:r>
+        <w:rPr>
+          <w:rFonts w:ascii="Menlo Regular" w:hAnsi="Menlo Regular" w:cs="Menlo Regular"/>
+          <w:color w:val="000000"/>
+          <w:kern w:val="0"/>
+          <w:szCs w:val="20"/>
+        </w:rPr>
+        <w:t xml:space="preserve">-&gt;wheels = </w:t>
       </w:r>
       <w:r>
         <w:rPr>
@@ -3131,26 +3452,26 @@
     <w:p>
       <w:pPr>
         <w:rPr>
-          <w:rFonts w:ascii="Menlo Regular" w:hAnsi="Menlo Regular" w:cs="Menlo Regular" w:hint="eastAsia"/>
-          <w:color w:val="000000"/>
-          <w:kern w:val="0"/>
-          <w:szCs w:val="20"/>
-        </w:rPr>
-      </w:pPr>
-      <w:r>
-        <w:rPr>
           <w:rFonts w:ascii="Menlo Regular" w:hAnsi="Menlo Regular" w:cs="Menlo Regular"/>
           <w:color w:val="000000"/>
           <w:kern w:val="0"/>
           <w:szCs w:val="20"/>
         </w:rPr>
+      </w:pPr>
+      <w:r>
+        <w:rPr>
+          <w:rFonts w:ascii="Menlo Regular" w:hAnsi="Menlo Regular" w:cs="Menlo Regular"/>
+          <w:color w:val="000000"/>
+          <w:kern w:val="0"/>
+          <w:szCs w:val="20"/>
+        </w:rPr>
         <w:t>[c1 run];</w:t>
       </w:r>
     </w:p>
     <w:p>
       <w:pPr>
         <w:rPr>
-          <w:rFonts w:asciiTheme="minorEastAsia" w:hAnsiTheme="minorEastAsia" w:hint="eastAsia"/>
+          <w:rFonts w:asciiTheme="minorEastAsia" w:hAnsiTheme="minorEastAsia"/>
           <w:szCs w:val="20"/>
         </w:rPr>
       </w:pPr>
@@ -4307,26 +4628,26 @@
         </w:numPr>
         <w:ind w:firstLineChars="0"/>
         <w:rPr>
+          <w:rFonts w:asciiTheme="minorEastAsia" w:hAnsiTheme="minorEastAsia" w:cs="Menlo Regular"/>
+          <w:color w:val="FF0000"/>
+          <w:kern w:val="0"/>
+          <w:szCs w:val="20"/>
+        </w:rPr>
+      </w:pPr>
+      <w:r>
+        <w:rPr>
           <w:rFonts w:asciiTheme="minorEastAsia" w:hAnsiTheme="minorEastAsia" w:cs="Menlo Regular" w:hint="eastAsia"/>
           <w:color w:val="FF0000"/>
           <w:kern w:val="0"/>
           <w:szCs w:val="20"/>
         </w:rPr>
-      </w:pPr>
-      <w:r>
-        <w:rPr>
-          <w:rFonts w:asciiTheme="minorEastAsia" w:hAnsiTheme="minorEastAsia" w:cs="Menlo Regular" w:hint="eastAsia"/>
-          <w:color w:val="FF0000"/>
-          <w:kern w:val="0"/>
-          <w:szCs w:val="20"/>
-        </w:rPr>
         <w:t>编译的时候：访问没有的成员变量直接报错，访问没有的方法，只是警告</w:t>
       </w:r>
     </w:p>
     <w:p>
       <w:pPr>
         <w:rPr>
-          <w:rFonts w:asciiTheme="minorEastAsia" w:hAnsiTheme="minorEastAsia" w:cs="Menlo Regular" w:hint="eastAsia"/>
+          <w:rFonts w:asciiTheme="minorEastAsia" w:hAnsiTheme="minorEastAsia" w:cs="Menlo Regular"/>
           <w:color w:val="FF0000"/>
           <w:kern w:val="0"/>
           <w:szCs w:val="20"/>
@@ -4340,9 +4661,6 @@
           <w:ilvl w:val="0"/>
           <w:numId w:val="13"/>
         </w:numPr>
-        <w:rPr>
-          <w:rFonts w:hint="eastAsia"/>
-        </w:rPr>
       </w:pPr>
       <w:r>
         <w:rPr>
@@ -4352,12 +4670,14 @@
         </w:rPr>
         <w:t>@</w:t>
       </w:r>
+      <w:proofErr w:type="gramStart"/>
       <w:r>
         <w:rPr>
           <w:rFonts w:hint="eastAsia"/>
         </w:rPr>
         <w:t>implementation</w:t>
       </w:r>
+      <w:proofErr w:type="gramEnd"/>
     </w:p>
     <w:p>
       <w:pPr>
@@ -4367,9 +4687,6 @@
           <w:numId w:val="27"/>
         </w:numPr>
         <w:ind w:firstLineChars="0"/>
-        <w:rPr>
-          <w:rFonts w:hint="eastAsia"/>
-        </w:rPr>
       </w:pPr>
       <w:r>
         <w:rPr>
@@ -4426,7 +4743,17 @@
           <w:kern w:val="0"/>
           <w:szCs w:val="20"/>
         </w:rPr>
-        <w:t>@i</w:t>
+        <w:t>@</w:t>
+      </w:r>
+      <w:proofErr w:type="gramStart"/>
+      <w:r>
+        <w:rPr>
+          <w:rFonts w:ascii="Menlo Regular" w:eastAsia="Heiti SC Light" w:hAnsi="Menlo Regular" w:cs="Menlo Regular"/>
+          <w:color w:val="760F50"/>
+          <w:kern w:val="0"/>
+          <w:szCs w:val="20"/>
+        </w:rPr>
+        <w:t>i</w:t>
       </w:r>
       <w:r>
         <w:rPr>
@@ -4437,6 +4764,7 @@
         </w:rPr>
         <w:t>mplementation</w:t>
       </w:r>
+      <w:proofErr w:type="gramEnd"/>
       <w:r>
         <w:rPr>
           <w:rFonts w:ascii="Menlo Regular" w:eastAsia="Heiti SC Light" w:hAnsi="Menlo Regular" w:cs="Menlo Regular"/>
@@ -4462,8 +4790,19 @@
           <w:kern w:val="0"/>
           <w:szCs w:val="20"/>
         </w:rPr>
-        <w:t xml:space="preserve"> : NSObject</w:t>
-      </w:r>
+        <w:t xml:space="preserve"> : </w:t>
+      </w:r>
+      <w:proofErr w:type="spellStart"/>
+      <w:r>
+        <w:rPr>
+          <w:rFonts w:ascii="Menlo Regular" w:eastAsia="Heiti SC Light" w:hAnsi="Menlo Regular" w:cs="Menlo Regular"/>
+          <w:color w:val="000000"/>
+          <w:kern w:val="0"/>
+          <w:szCs w:val="20"/>
+        </w:rPr>
+        <w:t>NSObject</w:t>
+      </w:r>
+      <w:proofErr w:type="spellEnd"/>
     </w:p>
     <w:p>
       <w:pPr>
@@ -4525,8 +4864,19 @@
           <w:kern w:val="0"/>
           <w:szCs w:val="20"/>
         </w:rPr>
-        <w:t>@public</w:t>
-      </w:r>
+        <w:t>@</w:t>
+      </w:r>
+      <w:proofErr w:type="gramStart"/>
+      <w:r>
+        <w:rPr>
+          <w:rFonts w:ascii="Menlo Regular" w:eastAsia="Heiti SC Light" w:hAnsi="Menlo Regular" w:cs="Menlo Regular"/>
+          <w:color w:val="760F50"/>
+          <w:kern w:val="0"/>
+          <w:szCs w:val="20"/>
+        </w:rPr>
+        <w:t>public</w:t>
+      </w:r>
+      <w:proofErr w:type="gramEnd"/>
     </w:p>
     <w:p>
       <w:pPr>
@@ -4554,6 +4904,7 @@
         </w:rPr>
         <w:t xml:space="preserve">    </w:t>
       </w:r>
+      <w:proofErr w:type="spellStart"/>
       <w:r>
         <w:rPr>
           <w:rFonts w:ascii="Menlo Regular" w:eastAsia="Heiti SC Light" w:hAnsi="Menlo Regular" w:cs="Menlo Regular"/>
@@ -4563,6 +4914,7 @@
         </w:rPr>
         <w:t>int</w:t>
       </w:r>
+      <w:proofErr w:type="spellEnd"/>
       <w:r>
         <w:rPr>
           <w:rFonts w:ascii="Menlo Regular" w:eastAsia="Heiti SC Light" w:hAnsi="Menlo Regular" w:cs="Menlo Regular"/>
@@ -4635,6 +4987,7 @@
         </w:rPr>
         <w:t xml:space="preserve">    </w:t>
       </w:r>
+      <w:proofErr w:type="spellStart"/>
       <w:r>
         <w:rPr>
           <w:rFonts w:ascii="Menlo Regular" w:eastAsia="Heiti SC Light" w:hAnsi="Menlo Regular" w:cs="Menlo Regular" w:hint="eastAsia"/>
@@ -4644,6 +4997,7 @@
         </w:rPr>
         <w:t>int</w:t>
       </w:r>
+      <w:proofErr w:type="spellEnd"/>
       <w:r>
         <w:rPr>
           <w:rFonts w:ascii="Menlo Regular" w:eastAsia="Heiti SC Light" w:hAnsi="Menlo Regular" w:cs="Menlo Regular"/>
@@ -4743,6 +5097,7 @@
         </w:rPr>
         <w:t>- (</w:t>
       </w:r>
+      <w:proofErr w:type="gramStart"/>
       <w:r>
         <w:rPr>
           <w:rFonts w:ascii="Menlo Regular" w:eastAsia="Heiti SC Light" w:hAnsi="Menlo Regular" w:cs="Menlo Regular"/>
@@ -4752,6 +5107,7 @@
         </w:rPr>
         <w:t>void</w:t>
       </w:r>
+      <w:proofErr w:type="gramEnd"/>
       <w:r>
         <w:rPr>
           <w:rFonts w:ascii="Menlo Regular" w:eastAsia="Heiti SC Light" w:hAnsi="Menlo Regular" w:cs="Menlo Regular"/>
@@ -4822,7 +5178,27 @@
           <w:kern w:val="0"/>
           <w:szCs w:val="20"/>
         </w:rPr>
-        <w:t xml:space="preserve">    NSLog(</w:t>
+        <w:t xml:space="preserve">    </w:t>
+      </w:r>
+      <w:proofErr w:type="spellStart"/>
+      <w:r>
+        <w:rPr>
+          <w:rFonts w:ascii="Menlo Regular" w:eastAsia="Heiti SC Light" w:hAnsi="Menlo Regular" w:cs="Menlo Regular"/>
+          <w:color w:val="000000"/>
+          <w:kern w:val="0"/>
+          <w:szCs w:val="20"/>
+        </w:rPr>
+        <w:t>NSLog</w:t>
+      </w:r>
+      <w:proofErr w:type="spellEnd"/>
+      <w:r>
+        <w:rPr>
+          <w:rFonts w:ascii="Menlo Regular" w:eastAsia="Heiti SC Light" w:hAnsi="Menlo Regular" w:cs="Menlo Regular"/>
+          <w:color w:val="000000"/>
+          <w:kern w:val="0"/>
+          <w:szCs w:val="20"/>
+        </w:rPr>
+        <w:t>(</w:t>
       </w:r>
       <w:r>
         <w:rPr>
@@ -4831,8 +5207,19 @@
           <w:kern w:val="0"/>
           <w:szCs w:val="20"/>
         </w:rPr>
-        <w:t>@"%i</w:t>
-      </w:r>
+        <w:t>@"%</w:t>
+      </w:r>
+      <w:proofErr w:type="spellStart"/>
+      <w:r>
+        <w:rPr>
+          <w:rFonts w:ascii="Menlo Regular" w:eastAsia="Heiti SC Light" w:hAnsi="Menlo Regular" w:cs="Menlo Regular"/>
+          <w:color w:val="891315"/>
+          <w:kern w:val="0"/>
+          <w:szCs w:val="20"/>
+        </w:rPr>
+        <w:t>i</w:t>
+      </w:r>
+      <w:proofErr w:type="spellEnd"/>
       <w:r>
         <w:rPr>
           <w:rFonts w:ascii="Heiti SC Light" w:eastAsia="Heiti SC Light" w:hAnsi="Menlo Regular" w:cs="Heiti SC Light" w:hint="eastAsia"/>
@@ -4860,6 +5247,7 @@
         </w:rPr>
         <w:t>%</w:t>
       </w:r>
+      <w:proofErr w:type="spellStart"/>
       <w:r>
         <w:rPr>
           <w:rFonts w:ascii="Menlo Regular" w:eastAsia="Heiti SC Light" w:hAnsi="Menlo Regular" w:cs="Menlo Regular" w:hint="eastAsia"/>
@@ -4869,6 +5257,7 @@
         </w:rPr>
         <w:t>i</w:t>
       </w:r>
+      <w:proofErr w:type="spellEnd"/>
       <w:r>
         <w:rPr>
           <w:rFonts w:ascii="Heiti SC Light" w:eastAsia="Heiti SC Light" w:hAnsi="Menlo Regular" w:cs="Heiti SC Light" w:hint="eastAsia"/>
@@ -4989,7 +5378,7 @@
         <w:adjustRightInd w:val="0"/>
         <w:jc w:val="left"/>
         <w:rPr>
-          <w:rFonts w:ascii="Menlo Regular" w:eastAsia="Heiti SC Light" w:hAnsi="Menlo Regular" w:cs="Menlo Regular" w:hint="eastAsia"/>
+          <w:rFonts w:ascii="Menlo Regular" w:eastAsia="Heiti SC Light" w:hAnsi="Menlo Regular" w:cs="Menlo Regular"/>
           <w:color w:val="000000"/>
           <w:kern w:val="0"/>
           <w:szCs w:val="20"/>
@@ -5002,10 +5391,19 @@
           <w:kern w:val="0"/>
           <w:szCs w:val="20"/>
         </w:rPr>
-        <w:t>@end</w:t>
-      </w:r>
-      <w:bookmarkStart w:id="0" w:name="_GoBack"/>
-      <w:bookmarkEnd w:id="0"/>
+        <w:t>@</w:t>
+      </w:r>
+      <w:proofErr w:type="gramStart"/>
+      <w:r>
+        <w:rPr>
+          <w:rFonts w:ascii="Menlo Regular" w:eastAsia="Heiti SC Light" w:hAnsi="Menlo Regular" w:cs="Menlo Regular"/>
+          <w:color w:val="760F50"/>
+          <w:kern w:val="0"/>
+          <w:szCs w:val="20"/>
+        </w:rPr>
+        <w:t>end</w:t>
+      </w:r>
+      <w:proofErr w:type="gramEnd"/>
     </w:p>
     <w:p>
       <w:pPr>
@@ -5015,9 +5413,6 @@
           <w:numId w:val="27"/>
         </w:numPr>
         <w:ind w:firstLineChars="0"/>
-        <w:rPr>
-          <w:rFonts w:hint="eastAsia"/>
-        </w:rPr>
       </w:pPr>
       <w:r>
         <w:rPr>
@@ -5083,12 +5478,14 @@
         </w:rPr>
         <w:t>设计一个</w:t>
       </w:r>
+      <w:proofErr w:type="spellStart"/>
       <w:r>
         <w:rPr>
           <w:rFonts w:hint="eastAsia"/>
         </w:rPr>
         <w:t>Caculator</w:t>
       </w:r>
+      <w:proofErr w:type="spellEnd"/>
       <w:r>
         <w:rPr>
           <w:rFonts w:hint="eastAsia"/>
@@ -5201,6 +5598,7 @@
         </w:rPr>
         <w:t>- (</w:t>
       </w:r>
+      <w:proofErr w:type="gramStart"/>
       <w:r>
         <w:rPr>
           <w:rFonts w:ascii="Menlo Regular" w:eastAsia="Heiti SC Light" w:hAnsi="Menlo Regular" w:cs="Menlo Regular"/>
@@ -5210,6 +5608,7 @@
         </w:rPr>
         <w:t>double</w:t>
       </w:r>
+      <w:proofErr w:type="gramEnd"/>
       <w:r>
         <w:rPr>
           <w:rFonts w:ascii="Menlo Regular" w:eastAsia="Heiti SC Light" w:hAnsi="Menlo Regular" w:cs="Menlo Regular"/>
@@ -5282,6 +5681,7 @@
         </w:rPr>
         <w:t>- (</w:t>
       </w:r>
+      <w:proofErr w:type="gramStart"/>
       <w:r>
         <w:rPr>
           <w:rFonts w:ascii="Menlo Regular" w:eastAsia="Heiti SC Light" w:hAnsi="Menlo Regular" w:cs="Menlo Regular"/>
@@ -5291,6 +5691,7 @@
         </w:rPr>
         <w:t>double</w:t>
       </w:r>
+      <w:proofErr w:type="gramEnd"/>
       <w:r>
         <w:rPr>
           <w:rFonts w:ascii="Menlo Regular" w:eastAsia="Heiti SC Light" w:hAnsi="Menlo Regular" w:cs="Menlo Regular"/>
@@ -5354,6 +5755,7 @@
         </w:rPr>
         <w:t xml:space="preserve">    </w:t>
       </w:r>
+      <w:proofErr w:type="gramStart"/>
       <w:r>
         <w:rPr>
           <w:rFonts w:ascii="Menlo Regular" w:eastAsia="Heiti SC Light" w:hAnsi="Menlo Regular" w:cs="Menlo Regular"/>
@@ -5363,6 +5765,7 @@
         </w:rPr>
         <w:t>return</w:t>
       </w:r>
+      <w:proofErr w:type="gramEnd"/>
       <w:r>
         <w:rPr>
           <w:rFonts w:ascii="Menlo Regular" w:eastAsia="Heiti SC Light" w:hAnsi="Menlo Regular" w:cs="Menlo Regular"/>
@@ -5614,6 +6017,7 @@
         </w:rPr>
         <w:t>- (</w:t>
       </w:r>
+      <w:proofErr w:type="gramStart"/>
       <w:r>
         <w:rPr>
           <w:rFonts w:ascii="Menlo Regular" w:eastAsia="Heiti SC Light" w:hAnsi="Menlo Regular" w:cs="Menlo Regular"/>
@@ -5623,6 +6027,7 @@
         </w:rPr>
         <w:t>double</w:t>
       </w:r>
+      <w:proofErr w:type="gramEnd"/>
       <w:r>
         <w:rPr>
           <w:rFonts w:ascii="Menlo Regular" w:eastAsia="Heiti SC Light" w:hAnsi="Menlo Regular" w:cs="Menlo Regular"/>
@@ -5713,6 +6118,7 @@
         </w:rPr>
         <w:t>- (</w:t>
       </w:r>
+      <w:proofErr w:type="gramStart"/>
       <w:r>
         <w:rPr>
           <w:rFonts w:ascii="Menlo Regular" w:eastAsia="Heiti SC Light" w:hAnsi="Menlo Regular" w:cs="Menlo Regular"/>
@@ -5722,6 +6128,7 @@
         </w:rPr>
         <w:t>double</w:t>
       </w:r>
+      <w:proofErr w:type="gramEnd"/>
       <w:r>
         <w:rPr>
           <w:rFonts w:ascii="Menlo Regular" w:eastAsia="Heiti SC Light" w:hAnsi="Menlo Regular" w:cs="Menlo Regular"/>
@@ -5803,6 +6210,7 @@
         </w:rPr>
         <w:t xml:space="preserve">    </w:t>
       </w:r>
+      <w:proofErr w:type="gramStart"/>
       <w:r>
         <w:rPr>
           <w:rFonts w:ascii="Menlo Regular" w:eastAsia="Heiti SC Light" w:hAnsi="Menlo Regular" w:cs="Menlo Regular"/>
@@ -5812,6 +6220,7 @@
         </w:rPr>
         <w:t>return</w:t>
       </w:r>
+      <w:proofErr w:type="gramEnd"/>
       <w:r>
         <w:rPr>
           <w:rFonts w:ascii="Menlo Regular" w:eastAsia="Heiti SC Light" w:hAnsi="Menlo Regular" w:cs="Menlo Regular"/>
@@ -6053,6 +6462,7 @@
         </w:rPr>
         <w:t>- (</w:t>
       </w:r>
+      <w:proofErr w:type="gramStart"/>
       <w:r>
         <w:rPr>
           <w:rFonts w:ascii="Menlo Regular" w:eastAsia="Heiti SC Light" w:hAnsi="Menlo Regular" w:cs="Menlo Regular"/>
@@ -6062,6 +6472,7 @@
         </w:rPr>
         <w:t>double</w:t>
       </w:r>
+      <w:proofErr w:type="gramEnd"/>
       <w:r>
         <w:rPr>
           <w:rFonts w:ascii="Menlo Regular" w:eastAsia="Heiti SC Light" w:hAnsi="Menlo Regular" w:cs="Menlo Regular"/>
@@ -6170,6 +6581,7 @@
         </w:rPr>
         <w:t>- (</w:t>
       </w:r>
+      <w:proofErr w:type="gramStart"/>
       <w:r>
         <w:rPr>
           <w:rFonts w:ascii="Menlo Regular" w:eastAsia="Heiti SC Light" w:hAnsi="Menlo Regular" w:cs="Menlo Regular"/>
@@ -6179,6 +6591,7 @@
         </w:rPr>
         <w:t>double</w:t>
       </w:r>
+      <w:proofErr w:type="gramEnd"/>
       <w:r>
         <w:rPr>
           <w:rFonts w:ascii="Menlo Regular" w:eastAsia="Heiti SC Light" w:hAnsi="Menlo Regular" w:cs="Menlo Regular"/>
@@ -6278,6 +6691,7 @@
         </w:rPr>
         <w:t xml:space="preserve">    </w:t>
       </w:r>
+      <w:proofErr w:type="gramStart"/>
       <w:r>
         <w:rPr>
           <w:rFonts w:ascii="Menlo Regular" w:eastAsia="Heiti SC Light" w:hAnsi="Menlo Regular" w:cs="Menlo Regular"/>
@@ -6287,6 +6701,7 @@
         </w:rPr>
         <w:t>return</w:t>
       </w:r>
+      <w:proofErr w:type="gramEnd"/>
       <w:r>
         <w:rPr>
           <w:rFonts w:ascii="Menlo Regular" w:eastAsia="Heiti SC Light" w:hAnsi="Menlo Regular" w:cs="Menlo Regular"/>
@@ -6501,18 +6916,26 @@
         </w:numPr>
         <w:ind w:firstLineChars="0"/>
         <w:rPr>
+          <w:rFonts w:asciiTheme="minorEastAsia" w:hAnsiTheme="minorEastAsia" w:cs="Menlo Regular"/>
+          <w:kern w:val="0"/>
+          <w:szCs w:val="20"/>
+        </w:rPr>
+      </w:pPr>
+      <w:r>
+        <w:rPr>
           <w:rFonts w:asciiTheme="minorEastAsia" w:hAnsiTheme="minorEastAsia" w:cs="Menlo Regular" w:hint="eastAsia"/>
           <w:kern w:val="0"/>
           <w:szCs w:val="20"/>
         </w:rPr>
-      </w:pPr>
+        <w:t>同一个类中</w:t>
+      </w:r>
       <w:r>
         <w:rPr>
           <w:rFonts w:asciiTheme="minorEastAsia" w:hAnsiTheme="minorEastAsia" w:cs="Menlo Regular" w:hint="eastAsia"/>
           <w:kern w:val="0"/>
           <w:szCs w:val="20"/>
         </w:rPr>
-        <w:t>同一个类中</w:t>
+        <w:t>不允许两个</w:t>
       </w:r>
       <w:r>
         <w:rPr>
@@ -6520,7 +6943,7 @@
           <w:kern w:val="0"/>
           <w:szCs w:val="20"/>
         </w:rPr>
-        <w:t>不允许两个</w:t>
+        <w:t>对象</w:t>
       </w:r>
       <w:r>
         <w:rPr>
@@ -6528,21 +6951,13 @@
           <w:kern w:val="0"/>
           <w:szCs w:val="20"/>
         </w:rPr>
-        <w:t>对象</w:t>
-      </w:r>
-      <w:r>
-        <w:rPr>
-          <w:rFonts w:asciiTheme="minorEastAsia" w:hAnsiTheme="minorEastAsia" w:cs="Menlo Regular" w:hint="eastAsia"/>
-          <w:kern w:val="0"/>
-          <w:szCs w:val="20"/>
-        </w:rPr>
         <w:t>方法同名</w:t>
       </w:r>
     </w:p>
     <w:p>
       <w:pPr>
         <w:rPr>
-          <w:rFonts w:asciiTheme="minorEastAsia" w:hAnsiTheme="minorEastAsia" w:cs="Menlo Regular" w:hint="eastAsia"/>
+          <w:rFonts w:asciiTheme="minorEastAsia" w:hAnsiTheme="minorEastAsia" w:cs="Menlo Regular"/>
           <w:kern w:val="0"/>
           <w:szCs w:val="20"/>
         </w:rPr>
@@ -6682,7 +7097,21 @@
         <w:rPr>
           <w:rFonts w:hint="eastAsia"/>
         </w:rPr>
-        <w:t>[Car  new]-&gt;speed = 200;</w:t>
+        <w:t>[</w:t>
+      </w:r>
+      <w:proofErr w:type="gramStart"/>
+      <w:r>
+        <w:rPr>
+          <w:rFonts w:hint="eastAsia"/>
+        </w:rPr>
+        <w:t>Car  new</w:t>
+      </w:r>
+      <w:proofErr w:type="gramEnd"/>
+      <w:r>
+        <w:rPr>
+          <w:rFonts w:hint="eastAsia"/>
+        </w:rPr>
+        <w:t>]-&gt;speed = 200;</w:t>
       </w:r>
     </w:p>
     <w:p>
@@ -6702,11 +7131,19 @@
       </w:r>
     </w:p>
     <w:p>
-      <w:r>
-        <w:rPr>
-          <w:rFonts w:hint="eastAsia"/>
-        </w:rPr>
-        <w:t>[ [Car  new]  run];</w:t>
+      <w:proofErr w:type="gramStart"/>
+      <w:r>
+        <w:rPr>
+          <w:rFonts w:hint="eastAsia"/>
+        </w:rPr>
+        <w:t>[ [</w:t>
+      </w:r>
+      <w:proofErr w:type="gramEnd"/>
+      <w:r>
+        <w:rPr>
+          <w:rFonts w:hint="eastAsia"/>
+        </w:rPr>
+        <w:t>Car  new]  run];</w:t>
       </w:r>
     </w:p>
     <w:p/>
@@ -7175,6 +7612,92 @@
     </w:lvl>
   </w:abstractNum>
   <w:abstractNum w:abstractNumId="4">
+    <w:nsid w:val="18215999"/>
+    <w:multiLevelType w:val="hybridMultilevel"/>
+    <w:tmpl w:val="3CDC362E"/>
+    <w:lvl w:ilvl="0" w:tplc="04090011">
+      <w:start w:val="1"/>
+      <w:numFmt w:val="decimal"/>
+      <w:lvlText w:val="%1)"/>
+      <w:lvlJc w:val="left"/>
+      <w:pPr>
+        <w:ind w:left="480" w:hanging="480"/>
+      </w:pPr>
+    </w:lvl>
+    <w:lvl w:ilvl="1" w:tplc="04090019" w:tentative="1">
+      <w:start w:val="1"/>
+      <w:numFmt w:val="lowerLetter"/>
+      <w:lvlText w:val="%2)"/>
+      <w:lvlJc w:val="left"/>
+      <w:pPr>
+        <w:ind w:left="960" w:hanging="480"/>
+      </w:pPr>
+    </w:lvl>
+    <w:lvl w:ilvl="2" w:tplc="0409001B" w:tentative="1">
+      <w:start w:val="1"/>
+      <w:numFmt w:val="lowerRoman"/>
+      <w:lvlText w:val="%3."/>
+      <w:lvlJc w:val="right"/>
+      <w:pPr>
+        <w:ind w:left="1440" w:hanging="480"/>
+      </w:pPr>
+    </w:lvl>
+    <w:lvl w:ilvl="3" w:tplc="0409000F" w:tentative="1">
+      <w:start w:val="1"/>
+      <w:numFmt w:val="decimal"/>
+      <w:lvlText w:val="%4."/>
+      <w:lvlJc w:val="left"/>
+      <w:pPr>
+        <w:ind w:left="1920" w:hanging="480"/>
+      </w:pPr>
+    </w:lvl>
+    <w:lvl w:ilvl="4" w:tplc="04090019" w:tentative="1">
+      <w:start w:val="1"/>
+      <w:numFmt w:val="lowerLetter"/>
+      <w:lvlText w:val="%5)"/>
+      <w:lvlJc w:val="left"/>
+      <w:pPr>
+        <w:ind w:left="2400" w:hanging="480"/>
+      </w:pPr>
+    </w:lvl>
+    <w:lvl w:ilvl="5" w:tplc="0409001B" w:tentative="1">
+      <w:start w:val="1"/>
+      <w:numFmt w:val="lowerRoman"/>
+      <w:lvlText w:val="%6."/>
+      <w:lvlJc w:val="right"/>
+      <w:pPr>
+        <w:ind w:left="2880" w:hanging="480"/>
+      </w:pPr>
+    </w:lvl>
+    <w:lvl w:ilvl="6" w:tplc="0409000F" w:tentative="1">
+      <w:start w:val="1"/>
+      <w:numFmt w:val="decimal"/>
+      <w:lvlText w:val="%7."/>
+      <w:lvlJc w:val="left"/>
+      <w:pPr>
+        <w:ind w:left="3360" w:hanging="480"/>
+      </w:pPr>
+    </w:lvl>
+    <w:lvl w:ilvl="7" w:tplc="04090019" w:tentative="1">
+      <w:start w:val="1"/>
+      <w:numFmt w:val="lowerLetter"/>
+      <w:lvlText w:val="%8)"/>
+      <w:lvlJc w:val="left"/>
+      <w:pPr>
+        <w:ind w:left="3840" w:hanging="480"/>
+      </w:pPr>
+    </w:lvl>
+    <w:lvl w:ilvl="8" w:tplc="0409001B" w:tentative="1">
+      <w:start w:val="1"/>
+      <w:numFmt w:val="lowerRoman"/>
+      <w:lvlText w:val="%9."/>
+      <w:lvlJc w:val="right"/>
+      <w:pPr>
+        <w:ind w:left="4320" w:hanging="480"/>
+      </w:pPr>
+    </w:lvl>
+  </w:abstractNum>
+  <w:abstractNum w:abstractNumId="5">
     <w:nsid w:val="185F30DC"/>
     <w:multiLevelType w:val="hybridMultilevel"/>
     <w:tmpl w:val="B686D33E"/>
@@ -7287,7 +7810,7 @@
       </w:rPr>
     </w:lvl>
   </w:abstractNum>
-  <w:abstractNum w:abstractNumId="5">
+  <w:abstractNum w:abstractNumId="6">
     <w:nsid w:val="1B0B3530"/>
     <w:multiLevelType w:val="hybridMultilevel"/>
     <w:tmpl w:val="56961598"/>
@@ -7400,7 +7923,7 @@
       </w:rPr>
     </w:lvl>
   </w:abstractNum>
-  <w:abstractNum w:abstractNumId="6">
+  <w:abstractNum w:abstractNumId="7">
     <w:nsid w:val="1BA7055F"/>
     <w:multiLevelType w:val="hybridMultilevel"/>
     <w:tmpl w:val="65C6B47C"/>
@@ -7513,7 +8036,7 @@
       </w:rPr>
     </w:lvl>
   </w:abstractNum>
-  <w:abstractNum w:abstractNumId="7">
+  <w:abstractNum w:abstractNumId="8">
     <w:nsid w:val="241741C9"/>
     <w:multiLevelType w:val="hybridMultilevel"/>
     <w:tmpl w:val="10143FA2"/>
@@ -7626,7 +8149,96 @@
       </w:rPr>
     </w:lvl>
   </w:abstractNum>
-  <w:abstractNum w:abstractNumId="8">
+  <w:abstractNum w:abstractNumId="9">
+    <w:nsid w:val="2B7E42D0"/>
+    <w:multiLevelType w:val="multilevel"/>
+    <w:tmpl w:val="7426576E"/>
+    <w:lvl w:ilvl="0">
+      <w:start w:val="1"/>
+      <w:numFmt w:val="none"/>
+      <w:lvlText w:val="3.1)"/>
+      <w:lvlJc w:val="left"/>
+      <w:pPr>
+        <w:ind w:left="480" w:hanging="480"/>
+      </w:pPr>
+      <w:rPr>
+        <w:rFonts w:hint="eastAsia"/>
+      </w:rPr>
+    </w:lvl>
+    <w:lvl w:ilvl="1">
+      <w:start w:val="1"/>
+      <w:numFmt w:val="lowerLetter"/>
+      <w:lvlText w:val="%2)"/>
+      <w:lvlJc w:val="left"/>
+      <w:pPr>
+        <w:ind w:left="960" w:hanging="480"/>
+      </w:pPr>
+    </w:lvl>
+    <w:lvl w:ilvl="2">
+      <w:start w:val="1"/>
+      <w:numFmt w:val="lowerRoman"/>
+      <w:lvlText w:val="%3."/>
+      <w:lvlJc w:val="right"/>
+      <w:pPr>
+        <w:ind w:left="1440" w:hanging="480"/>
+      </w:pPr>
+    </w:lvl>
+    <w:lvl w:ilvl="3">
+      <w:start w:val="1"/>
+      <w:numFmt w:val="decimal"/>
+      <w:lvlText w:val="%4."/>
+      <w:lvlJc w:val="left"/>
+      <w:pPr>
+        <w:ind w:left="1920" w:hanging="480"/>
+      </w:pPr>
+    </w:lvl>
+    <w:lvl w:ilvl="4">
+      <w:start w:val="1"/>
+      <w:numFmt w:val="lowerLetter"/>
+      <w:lvlText w:val="%5)"/>
+      <w:lvlJc w:val="left"/>
+      <w:pPr>
+        <w:ind w:left="2400" w:hanging="480"/>
+      </w:pPr>
+    </w:lvl>
+    <w:lvl w:ilvl="5">
+      <w:start w:val="1"/>
+      <w:numFmt w:val="lowerRoman"/>
+      <w:lvlText w:val="%6."/>
+      <w:lvlJc w:val="right"/>
+      <w:pPr>
+        <w:ind w:left="2880" w:hanging="480"/>
+      </w:pPr>
+    </w:lvl>
+    <w:lvl w:ilvl="6">
+      <w:start w:val="1"/>
+      <w:numFmt w:val="decimal"/>
+      <w:lvlText w:val="%7."/>
+      <w:lvlJc w:val="left"/>
+      <w:pPr>
+        <w:ind w:left="3360" w:hanging="480"/>
+      </w:pPr>
+    </w:lvl>
+    <w:lvl w:ilvl="7">
+      <w:start w:val="1"/>
+      <w:numFmt w:val="lowerLetter"/>
+      <w:lvlText w:val="%8)"/>
+      <w:lvlJc w:val="left"/>
+      <w:pPr>
+        <w:ind w:left="3840" w:hanging="480"/>
+      </w:pPr>
+    </w:lvl>
+    <w:lvl w:ilvl="8">
+      <w:start w:val="1"/>
+      <w:numFmt w:val="lowerRoman"/>
+      <w:lvlText w:val="%9."/>
+      <w:lvlJc w:val="right"/>
+      <w:pPr>
+        <w:ind w:left="4320" w:hanging="480"/>
+      </w:pPr>
+    </w:lvl>
+  </w:abstractNum>
+  <w:abstractNum w:abstractNumId="10">
     <w:nsid w:val="2DDB63EC"/>
     <w:multiLevelType w:val="hybridMultilevel"/>
     <w:tmpl w:val="22DE0E50"/>
@@ -7739,7 +8351,7 @@
       </w:rPr>
     </w:lvl>
   </w:abstractNum>
-  <w:abstractNum w:abstractNumId="9">
+  <w:abstractNum w:abstractNumId="11">
     <w:nsid w:val="2DF55937"/>
     <w:multiLevelType w:val="hybridMultilevel"/>
     <w:tmpl w:val="278ECBEA"/>
@@ -7852,7 +8464,7 @@
       </w:rPr>
     </w:lvl>
   </w:abstractNum>
-  <w:abstractNum w:abstractNumId="10">
+  <w:abstractNum w:abstractNumId="12">
     <w:nsid w:val="3014379D"/>
     <w:multiLevelType w:val="hybridMultilevel"/>
     <w:tmpl w:val="638EB14E"/>
@@ -7965,7 +8577,96 @@
       </w:rPr>
     </w:lvl>
   </w:abstractNum>
-  <w:abstractNum w:abstractNumId="11">
+  <w:abstractNum w:abstractNumId="13">
+    <w:nsid w:val="337963E1"/>
+    <w:multiLevelType w:val="hybridMultilevel"/>
+    <w:tmpl w:val="B1021EF6"/>
+    <w:lvl w:ilvl="0" w:tplc="42F07FAE">
+      <w:start w:val="1"/>
+      <w:numFmt w:val="decimal"/>
+      <w:lvlText w:val="%1."/>
+      <w:lvlJc w:val="left"/>
+      <w:pPr>
+        <w:ind w:left="360" w:hanging="360"/>
+      </w:pPr>
+      <w:rPr>
+        <w:rFonts w:hint="eastAsia"/>
+      </w:rPr>
+    </w:lvl>
+    <w:lvl w:ilvl="1" w:tplc="04090019" w:tentative="1">
+      <w:start w:val="1"/>
+      <w:numFmt w:val="lowerLetter"/>
+      <w:lvlText w:val="%2)"/>
+      <w:lvlJc w:val="left"/>
+      <w:pPr>
+        <w:ind w:left="960" w:hanging="480"/>
+      </w:pPr>
+    </w:lvl>
+    <w:lvl w:ilvl="2" w:tplc="0409001B" w:tentative="1">
+      <w:start w:val="1"/>
+      <w:numFmt w:val="lowerRoman"/>
+      <w:lvlText w:val="%3."/>
+      <w:lvlJc w:val="right"/>
+      <w:pPr>
+        <w:ind w:left="1440" w:hanging="480"/>
+      </w:pPr>
+    </w:lvl>
+    <w:lvl w:ilvl="3" w:tplc="0409000F" w:tentative="1">
+      <w:start w:val="1"/>
+      <w:numFmt w:val="decimal"/>
+      <w:lvlText w:val="%4."/>
+      <w:lvlJc w:val="left"/>
+      <w:pPr>
+        <w:ind w:left="1920" w:hanging="480"/>
+      </w:pPr>
+    </w:lvl>
+    <w:lvl w:ilvl="4" w:tplc="04090019" w:tentative="1">
+      <w:start w:val="1"/>
+      <w:numFmt w:val="lowerLetter"/>
+      <w:lvlText w:val="%5)"/>
+      <w:lvlJc w:val="left"/>
+      <w:pPr>
+        <w:ind w:left="2400" w:hanging="480"/>
+      </w:pPr>
+    </w:lvl>
+    <w:lvl w:ilvl="5" w:tplc="0409001B" w:tentative="1">
+      <w:start w:val="1"/>
+      <w:numFmt w:val="lowerRoman"/>
+      <w:lvlText w:val="%6."/>
+      <w:lvlJc w:val="right"/>
+      <w:pPr>
+        <w:ind w:left="2880" w:hanging="480"/>
+      </w:pPr>
+    </w:lvl>
+    <w:lvl w:ilvl="6" w:tplc="0409000F" w:tentative="1">
+      <w:start w:val="1"/>
+      <w:numFmt w:val="decimal"/>
+      <w:lvlText w:val="%7."/>
+      <w:lvlJc w:val="left"/>
+      <w:pPr>
+        <w:ind w:left="3360" w:hanging="480"/>
+      </w:pPr>
+    </w:lvl>
+    <w:lvl w:ilvl="7" w:tplc="04090019" w:tentative="1">
+      <w:start w:val="1"/>
+      <w:numFmt w:val="lowerLetter"/>
+      <w:lvlText w:val="%8)"/>
+      <w:lvlJc w:val="left"/>
+      <w:pPr>
+        <w:ind w:left="3840" w:hanging="480"/>
+      </w:pPr>
+    </w:lvl>
+    <w:lvl w:ilvl="8" w:tplc="0409001B" w:tentative="1">
+      <w:start w:val="1"/>
+      <w:numFmt w:val="lowerRoman"/>
+      <w:lvlText w:val="%9."/>
+      <w:lvlJc w:val="right"/>
+      <w:pPr>
+        <w:ind w:left="4320" w:hanging="480"/>
+      </w:pPr>
+    </w:lvl>
+  </w:abstractNum>
+  <w:abstractNum w:abstractNumId="14">
     <w:nsid w:val="42F2701D"/>
     <w:multiLevelType w:val="hybridMultilevel"/>
     <w:tmpl w:val="8B582E68"/>
@@ -8078,7 +8779,7 @@
       </w:rPr>
     </w:lvl>
   </w:abstractNum>
-  <w:abstractNum w:abstractNumId="12">
+  <w:abstractNum w:abstractNumId="15">
     <w:nsid w:val="439901BF"/>
     <w:multiLevelType w:val="hybridMultilevel"/>
     <w:tmpl w:val="5BD21C1C"/>
@@ -8191,7 +8892,7 @@
       </w:rPr>
     </w:lvl>
   </w:abstractNum>
-  <w:abstractNum w:abstractNumId="13">
+  <w:abstractNum w:abstractNumId="16">
     <w:nsid w:val="45366B91"/>
     <w:multiLevelType w:val="hybridMultilevel"/>
     <w:tmpl w:val="BF1657CE"/>
@@ -8280,7 +8981,7 @@
       </w:pPr>
     </w:lvl>
   </w:abstractNum>
-  <w:abstractNum w:abstractNumId="14">
+  <w:abstractNum w:abstractNumId="17">
     <w:nsid w:val="4E222863"/>
     <w:multiLevelType w:val="hybridMultilevel"/>
     <w:tmpl w:val="309C226A"/>
@@ -8393,7 +9094,7 @@
       </w:rPr>
     </w:lvl>
   </w:abstractNum>
-  <w:abstractNum w:abstractNumId="15">
+  <w:abstractNum w:abstractNumId="18">
     <w:nsid w:val="4E2E7D00"/>
     <w:multiLevelType w:val="hybridMultilevel"/>
     <w:tmpl w:val="CCB4D438"/>
@@ -8506,7 +9207,7 @@
       </w:rPr>
     </w:lvl>
   </w:abstractNum>
-  <w:abstractNum w:abstractNumId="16">
+  <w:abstractNum w:abstractNumId="19">
     <w:nsid w:val="4F302E4D"/>
     <w:multiLevelType w:val="hybridMultilevel"/>
     <w:tmpl w:val="2DC2D794"/>
@@ -8619,7 +9320,7 @@
       </w:rPr>
     </w:lvl>
   </w:abstractNum>
-  <w:abstractNum w:abstractNumId="17">
+  <w:abstractNum w:abstractNumId="20">
     <w:nsid w:val="571210CD"/>
     <w:multiLevelType w:val="hybridMultilevel"/>
     <w:tmpl w:val="9B50D45A"/>
@@ -8705,7 +9406,7 @@
       </w:pPr>
     </w:lvl>
   </w:abstractNum>
-  <w:abstractNum w:abstractNumId="18">
+  <w:abstractNum w:abstractNumId="21">
     <w:nsid w:val="573B4B9D"/>
     <w:multiLevelType w:val="hybridMultilevel"/>
     <w:tmpl w:val="B28C581C"/>
@@ -8818,7 +9519,7 @@
       </w:rPr>
     </w:lvl>
   </w:abstractNum>
-  <w:abstractNum w:abstractNumId="19">
+  <w:abstractNum w:abstractNumId="22">
     <w:nsid w:val="58E3566F"/>
     <w:multiLevelType w:val="hybridMultilevel"/>
     <w:tmpl w:val="5F525B68"/>
@@ -8904,7 +9605,96 @@
       </w:pPr>
     </w:lvl>
   </w:abstractNum>
-  <w:abstractNum w:abstractNumId="20">
+  <w:abstractNum w:abstractNumId="23">
+    <w:nsid w:val="5B1E461B"/>
+    <w:multiLevelType w:val="hybridMultilevel"/>
+    <w:tmpl w:val="E77ACEF0"/>
+    <w:lvl w:ilvl="0" w:tplc="0409000F">
+      <w:start w:val="1"/>
+      <w:numFmt w:val="decimal"/>
+      <w:lvlText w:val="%1."/>
+      <w:lvlJc w:val="left"/>
+      <w:pPr>
+        <w:ind w:left="480" w:hanging="480"/>
+      </w:pPr>
+      <w:rPr>
+        <w:rFonts w:hint="eastAsia"/>
+      </w:rPr>
+    </w:lvl>
+    <w:lvl w:ilvl="1" w:tplc="04090019" w:tentative="1">
+      <w:start w:val="1"/>
+      <w:numFmt w:val="lowerLetter"/>
+      <w:lvlText w:val="%2)"/>
+      <w:lvlJc w:val="left"/>
+      <w:pPr>
+        <w:ind w:left="960" w:hanging="480"/>
+      </w:pPr>
+    </w:lvl>
+    <w:lvl w:ilvl="2" w:tplc="0409001B" w:tentative="1">
+      <w:start w:val="1"/>
+      <w:numFmt w:val="lowerRoman"/>
+      <w:lvlText w:val="%3."/>
+      <w:lvlJc w:val="right"/>
+      <w:pPr>
+        <w:ind w:left="1440" w:hanging="480"/>
+      </w:pPr>
+    </w:lvl>
+    <w:lvl w:ilvl="3" w:tplc="0409000F" w:tentative="1">
+      <w:start w:val="1"/>
+      <w:numFmt w:val="decimal"/>
+      <w:lvlText w:val="%4."/>
+      <w:lvlJc w:val="left"/>
+      <w:pPr>
+        <w:ind w:left="1920" w:hanging="480"/>
+      </w:pPr>
+    </w:lvl>
+    <w:lvl w:ilvl="4" w:tplc="04090019" w:tentative="1">
+      <w:start w:val="1"/>
+      <w:numFmt w:val="lowerLetter"/>
+      <w:lvlText w:val="%5)"/>
+      <w:lvlJc w:val="left"/>
+      <w:pPr>
+        <w:ind w:left="2400" w:hanging="480"/>
+      </w:pPr>
+    </w:lvl>
+    <w:lvl w:ilvl="5" w:tplc="0409001B" w:tentative="1">
+      <w:start w:val="1"/>
+      <w:numFmt w:val="lowerRoman"/>
+      <w:lvlText w:val="%6."/>
+      <w:lvlJc w:val="right"/>
+      <w:pPr>
+        <w:ind w:left="2880" w:hanging="480"/>
+      </w:pPr>
+    </w:lvl>
+    <w:lvl w:ilvl="6" w:tplc="0409000F" w:tentative="1">
+      <w:start w:val="1"/>
+      <w:numFmt w:val="decimal"/>
+      <w:lvlText w:val="%7."/>
+      <w:lvlJc w:val="left"/>
+      <w:pPr>
+        <w:ind w:left="3360" w:hanging="480"/>
+      </w:pPr>
+    </w:lvl>
+    <w:lvl w:ilvl="7" w:tplc="04090019" w:tentative="1">
+      <w:start w:val="1"/>
+      <w:numFmt w:val="lowerLetter"/>
+      <w:lvlText w:val="%8)"/>
+      <w:lvlJc w:val="left"/>
+      <w:pPr>
+        <w:ind w:left="3840" w:hanging="480"/>
+      </w:pPr>
+    </w:lvl>
+    <w:lvl w:ilvl="8" w:tplc="0409001B" w:tentative="1">
+      <w:start w:val="1"/>
+      <w:numFmt w:val="lowerRoman"/>
+      <w:lvlText w:val="%9."/>
+      <w:lvlJc w:val="right"/>
+      <w:pPr>
+        <w:ind w:left="4320" w:hanging="480"/>
+      </w:pPr>
+    </w:lvl>
+  </w:abstractNum>
+  <w:abstractNum w:abstractNumId="24">
     <w:nsid w:val="5DCF0E3C"/>
     <w:multiLevelType w:val="hybridMultilevel"/>
     <w:tmpl w:val="51245B8C"/>
@@ -8993,7 +9783,96 @@
       </w:pPr>
     </w:lvl>
   </w:abstractNum>
-  <w:abstractNum w:abstractNumId="21">
+  <w:abstractNum w:abstractNumId="25">
+    <w:nsid w:val="5F4F3316"/>
+    <w:multiLevelType w:val="multilevel"/>
+    <w:tmpl w:val="B1021EF6"/>
+    <w:lvl w:ilvl="0">
+      <w:start w:val="1"/>
+      <w:numFmt w:val="decimal"/>
+      <w:lvlText w:val="%1."/>
+      <w:lvlJc w:val="left"/>
+      <w:pPr>
+        <w:ind w:left="360" w:hanging="360"/>
+      </w:pPr>
+      <w:rPr>
+        <w:rFonts w:hint="eastAsia"/>
+      </w:rPr>
+    </w:lvl>
+    <w:lvl w:ilvl="1">
+      <w:start w:val="1"/>
+      <w:numFmt w:val="lowerLetter"/>
+      <w:lvlText w:val="%2)"/>
+      <w:lvlJc w:val="left"/>
+      <w:pPr>
+        <w:ind w:left="960" w:hanging="480"/>
+      </w:pPr>
+    </w:lvl>
+    <w:lvl w:ilvl="2">
+      <w:start w:val="1"/>
+      <w:numFmt w:val="lowerRoman"/>
+      <w:lvlText w:val="%3."/>
+      <w:lvlJc w:val="right"/>
+      <w:pPr>
+        <w:ind w:left="1440" w:hanging="480"/>
+      </w:pPr>
+    </w:lvl>
+    <w:lvl w:ilvl="3">
+      <w:start w:val="1"/>
+      <w:numFmt w:val="decimal"/>
+      <w:lvlText w:val="%4."/>
+      <w:lvlJc w:val="left"/>
+      <w:pPr>
+        <w:ind w:left="1920" w:hanging="480"/>
+      </w:pPr>
+    </w:lvl>
+    <w:lvl w:ilvl="4">
+      <w:start w:val="1"/>
+      <w:numFmt w:val="lowerLetter"/>
+      <w:lvlText w:val="%5)"/>
+      <w:lvlJc w:val="left"/>
+      <w:pPr>
+        <w:ind w:left="2400" w:hanging="480"/>
+      </w:pPr>
+    </w:lvl>
+    <w:lvl w:ilvl="5">
+      <w:start w:val="1"/>
+      <w:numFmt w:val="lowerRoman"/>
+      <w:lvlText w:val="%6."/>
+      <w:lvlJc w:val="right"/>
+      <w:pPr>
+        <w:ind w:left="2880" w:hanging="480"/>
+      </w:pPr>
+    </w:lvl>
+    <w:lvl w:ilvl="6">
+      <w:start w:val="1"/>
+      <w:numFmt w:val="decimal"/>
+      <w:lvlText w:val="%7."/>
+      <w:lvlJc w:val="left"/>
+      <w:pPr>
+        <w:ind w:left="3360" w:hanging="480"/>
+      </w:pPr>
+    </w:lvl>
+    <w:lvl w:ilvl="7">
+      <w:start w:val="1"/>
+      <w:numFmt w:val="lowerLetter"/>
+      <w:lvlText w:val="%8)"/>
+      <w:lvlJc w:val="left"/>
+      <w:pPr>
+        <w:ind w:left="3840" w:hanging="480"/>
+      </w:pPr>
+    </w:lvl>
+    <w:lvl w:ilvl="8">
+      <w:start w:val="1"/>
+      <w:numFmt w:val="lowerRoman"/>
+      <w:lvlText w:val="%9."/>
+      <w:lvlJc w:val="right"/>
+      <w:pPr>
+        <w:ind w:left="4320" w:hanging="480"/>
+      </w:pPr>
+    </w:lvl>
+  </w:abstractNum>
+  <w:abstractNum w:abstractNumId="26">
     <w:nsid w:val="61CC118F"/>
     <w:multiLevelType w:val="hybridMultilevel"/>
     <w:tmpl w:val="A88C97DA"/>
@@ -9106,7 +9985,93 @@
       </w:rPr>
     </w:lvl>
   </w:abstractNum>
-  <w:abstractNum w:abstractNumId="22">
+  <w:abstractNum w:abstractNumId="27">
+    <w:nsid w:val="6B584BB3"/>
+    <w:multiLevelType w:val="multilevel"/>
+    <w:tmpl w:val="3CDC362E"/>
+    <w:lvl w:ilvl="0">
+      <w:start w:val="1"/>
+      <w:numFmt w:val="decimal"/>
+      <w:lvlText w:val="%1)"/>
+      <w:lvlJc w:val="left"/>
+      <w:pPr>
+        <w:ind w:left="480" w:hanging="480"/>
+      </w:pPr>
+    </w:lvl>
+    <w:lvl w:ilvl="1">
+      <w:start w:val="1"/>
+      <w:numFmt w:val="lowerLetter"/>
+      <w:lvlText w:val="%2)"/>
+      <w:lvlJc w:val="left"/>
+      <w:pPr>
+        <w:ind w:left="960" w:hanging="480"/>
+      </w:pPr>
+    </w:lvl>
+    <w:lvl w:ilvl="2">
+      <w:start w:val="1"/>
+      <w:numFmt w:val="lowerRoman"/>
+      <w:lvlText w:val="%3."/>
+      <w:lvlJc w:val="right"/>
+      <w:pPr>
+        <w:ind w:left="1440" w:hanging="480"/>
+      </w:pPr>
+    </w:lvl>
+    <w:lvl w:ilvl="3">
+      <w:start w:val="1"/>
+      <w:numFmt w:val="decimal"/>
+      <w:lvlText w:val="%4."/>
+      <w:lvlJc w:val="left"/>
+      <w:pPr>
+        <w:ind w:left="1920" w:hanging="480"/>
+      </w:pPr>
+    </w:lvl>
+    <w:lvl w:ilvl="4">
+      <w:start w:val="1"/>
+      <w:numFmt w:val="lowerLetter"/>
+      <w:lvlText w:val="%5)"/>
+      <w:lvlJc w:val="left"/>
+      <w:pPr>
+        <w:ind w:left="2400" w:hanging="480"/>
+      </w:pPr>
+    </w:lvl>
+    <w:lvl w:ilvl="5">
+      <w:start w:val="1"/>
+      <w:numFmt w:val="lowerRoman"/>
+      <w:lvlText w:val="%6."/>
+      <w:lvlJc w:val="right"/>
+      <w:pPr>
+        <w:ind w:left="2880" w:hanging="480"/>
+      </w:pPr>
+    </w:lvl>
+    <w:lvl w:ilvl="6">
+      <w:start w:val="1"/>
+      <w:numFmt w:val="decimal"/>
+      <w:lvlText w:val="%7."/>
+      <w:lvlJc w:val="left"/>
+      <w:pPr>
+        <w:ind w:left="3360" w:hanging="480"/>
+      </w:pPr>
+    </w:lvl>
+    <w:lvl w:ilvl="7">
+      <w:start w:val="1"/>
+      <w:numFmt w:val="lowerLetter"/>
+      <w:lvlText w:val="%8)"/>
+      <w:lvlJc w:val="left"/>
+      <w:pPr>
+        <w:ind w:left="3840" w:hanging="480"/>
+      </w:pPr>
+    </w:lvl>
+    <w:lvl w:ilvl="8">
+      <w:start w:val="1"/>
+      <w:numFmt w:val="lowerRoman"/>
+      <w:lvlText w:val="%9."/>
+      <w:lvlJc w:val="right"/>
+      <w:pPr>
+        <w:ind w:left="4320" w:hanging="480"/>
+      </w:pPr>
+    </w:lvl>
+  </w:abstractNum>
+  <w:abstractNum w:abstractNumId="28">
     <w:nsid w:val="6CAE2F82"/>
     <w:multiLevelType w:val="hybridMultilevel"/>
     <w:tmpl w:val="978449AE"/>
@@ -9219,7 +10184,7 @@
       </w:rPr>
     </w:lvl>
   </w:abstractNum>
-  <w:abstractNum w:abstractNumId="23">
+  <w:abstractNum w:abstractNumId="29">
     <w:nsid w:val="6E114A7F"/>
     <w:multiLevelType w:val="hybridMultilevel"/>
     <w:tmpl w:val="647EBA98"/>
@@ -9332,7 +10297,7 @@
       </w:rPr>
     </w:lvl>
   </w:abstractNum>
-  <w:abstractNum w:abstractNumId="24">
+  <w:abstractNum w:abstractNumId="30">
     <w:nsid w:val="718E1D2B"/>
     <w:multiLevelType w:val="hybridMultilevel"/>
     <w:tmpl w:val="46F6B47E"/>
@@ -9418,7 +10383,7 @@
       </w:pPr>
     </w:lvl>
   </w:abstractNum>
-  <w:abstractNum w:abstractNumId="25">
+  <w:abstractNum w:abstractNumId="31">
     <w:nsid w:val="749369D4"/>
     <w:multiLevelType w:val="hybridMultilevel"/>
     <w:tmpl w:val="B862087A"/>
@@ -9507,7 +10472,120 @@
       </w:pPr>
     </w:lvl>
   </w:abstractNum>
-  <w:abstractNum w:abstractNumId="26">
+  <w:abstractNum w:abstractNumId="32">
+    <w:nsid w:val="7BBE77B3"/>
+    <w:multiLevelType w:val="hybridMultilevel"/>
+    <w:tmpl w:val="DD160E86"/>
+    <w:lvl w:ilvl="0" w:tplc="0409000B">
+      <w:start w:val="1"/>
+      <w:numFmt w:val="bullet"/>
+      <w:lvlText w:val=""/>
+      <w:lvlJc w:val="left"/>
+      <w:pPr>
+        <w:ind w:left="480" w:hanging="480"/>
+      </w:pPr>
+      <w:rPr>
+        <w:rFonts w:ascii="Wingdings" w:hAnsi="Wingdings" w:hint="default"/>
+      </w:rPr>
+    </w:lvl>
+    <w:lvl w:ilvl="1" w:tplc="04090003" w:tentative="1">
+      <w:start w:val="1"/>
+      <w:numFmt w:val="bullet"/>
+      <w:lvlText w:val=""/>
+      <w:lvlJc w:val="left"/>
+      <w:pPr>
+        <w:ind w:left="960" w:hanging="480"/>
+      </w:pPr>
+      <w:rPr>
+        <w:rFonts w:ascii="Wingdings" w:hAnsi="Wingdings" w:hint="default"/>
+      </w:rPr>
+    </w:lvl>
+    <w:lvl w:ilvl="2" w:tplc="04090005" w:tentative="1">
+      <w:start w:val="1"/>
+      <w:numFmt w:val="bullet"/>
+      <w:lvlText w:val=""/>
+      <w:lvlJc w:val="left"/>
+      <w:pPr>
+        <w:ind w:left="1440" w:hanging="480"/>
+      </w:pPr>
+      <w:rPr>
+        <w:rFonts w:ascii="Wingdings" w:hAnsi="Wingdings" w:hint="default"/>
+      </w:rPr>
+    </w:lvl>
+    <w:lvl w:ilvl="3" w:tplc="04090001" w:tentative="1">
+      <w:start w:val="1"/>
+      <w:numFmt w:val="bullet"/>
+      <w:lvlText w:val=""/>
+      <w:lvlJc w:val="left"/>
+      <w:pPr>
+        <w:ind w:left="1920" w:hanging="480"/>
+      </w:pPr>
+      <w:rPr>
+        <w:rFonts w:ascii="Wingdings" w:hAnsi="Wingdings" w:hint="default"/>
+      </w:rPr>
+    </w:lvl>
+    <w:lvl w:ilvl="4" w:tplc="04090003" w:tentative="1">
+      <w:start w:val="1"/>
+      <w:numFmt w:val="bullet"/>
+      <w:lvlText w:val=""/>
+      <w:lvlJc w:val="left"/>
+      <w:pPr>
+        <w:ind w:left="2400" w:hanging="480"/>
+      </w:pPr>
+      <w:rPr>
+        <w:rFonts w:ascii="Wingdings" w:hAnsi="Wingdings" w:hint="default"/>
+      </w:rPr>
+    </w:lvl>
+    <w:lvl w:ilvl="5" w:tplc="04090005" w:tentative="1">
+      <w:start w:val="1"/>
+      <w:numFmt w:val="bullet"/>
+      <w:lvlText w:val=""/>
+      <w:lvlJc w:val="left"/>
+      <w:pPr>
+        <w:ind w:left="2880" w:hanging="480"/>
+      </w:pPr>
+      <w:rPr>
+        <w:rFonts w:ascii="Wingdings" w:hAnsi="Wingdings" w:hint="default"/>
+      </w:rPr>
+    </w:lvl>
+    <w:lvl w:ilvl="6" w:tplc="04090001" w:tentative="1">
+      <w:start w:val="1"/>
+      <w:numFmt w:val="bullet"/>
+      <w:lvlText w:val=""/>
+      <w:lvlJc w:val="left"/>
+      <w:pPr>
+        <w:ind w:left="3360" w:hanging="480"/>
+      </w:pPr>
+      <w:rPr>
+        <w:rFonts w:ascii="Wingdings" w:hAnsi="Wingdings" w:hint="default"/>
+      </w:rPr>
+    </w:lvl>
+    <w:lvl w:ilvl="7" w:tplc="04090003" w:tentative="1">
+      <w:start w:val="1"/>
+      <w:numFmt w:val="bullet"/>
+      <w:lvlText w:val=""/>
+      <w:lvlJc w:val="left"/>
+      <w:pPr>
+        <w:ind w:left="3840" w:hanging="480"/>
+      </w:pPr>
+      <w:rPr>
+        <w:rFonts w:ascii="Wingdings" w:hAnsi="Wingdings" w:hint="default"/>
+      </w:rPr>
+    </w:lvl>
+    <w:lvl w:ilvl="8" w:tplc="04090005" w:tentative="1">
+      <w:start w:val="1"/>
+      <w:numFmt w:val="bullet"/>
+      <w:lvlText w:val=""/>
+      <w:lvlJc w:val="left"/>
+      <w:pPr>
+        <w:ind w:left="4320" w:hanging="480"/>
+      </w:pPr>
+      <w:rPr>
+        <w:rFonts w:ascii="Wingdings" w:hAnsi="Wingdings" w:hint="default"/>
+      </w:rPr>
+    </w:lvl>
+  </w:abstractNum>
+  <w:abstractNum w:abstractNumId="33">
     <w:nsid w:val="7BD86F67"/>
     <w:multiLevelType w:val="hybridMultilevel"/>
     <w:tmpl w:val="E8E08E46"/>
@@ -9621,13 +10699,13 @@
     </w:lvl>
   </w:abstractNum>
   <w:num w:numId="1">
-    <w:abstractNumId w:val="20"/>
+    <w:abstractNumId w:val="24"/>
   </w:num>
   <w:num w:numId="2">
-    <w:abstractNumId w:val="4"/>
+    <w:abstractNumId w:val="5"/>
   </w:num>
   <w:num w:numId="3">
-    <w:abstractNumId w:val="15"/>
+    <w:abstractNumId w:val="18"/>
   </w:num>
   <w:num w:numId="4">
     <w:abstractNumId w:val="2"/>
@@ -9636,70 +10714,91 @@
     <w:abstractNumId w:val="1"/>
   </w:num>
   <w:num w:numId="6">
+    <w:abstractNumId w:val="33"/>
+  </w:num>
+  <w:num w:numId="7">
+    <w:abstractNumId w:val="16"/>
+  </w:num>
+  <w:num w:numId="8">
+    <w:abstractNumId w:val="21"/>
+  </w:num>
+  <w:num w:numId="9">
+    <w:abstractNumId w:val="12"/>
+  </w:num>
+  <w:num w:numId="10">
     <w:abstractNumId w:val="26"/>
   </w:num>
-  <w:num w:numId="7">
-    <w:abstractNumId w:val="13"/>
-  </w:num>
-  <w:num w:numId="8">
-    <w:abstractNumId w:val="18"/>
-  </w:num>
-  <w:num w:numId="9">
-    <w:abstractNumId w:val="10"/>
-  </w:num>
-  <w:num w:numId="10">
-    <w:abstractNumId w:val="21"/>
-  </w:num>
   <w:num w:numId="11">
-    <w:abstractNumId w:val="12"/>
+    <w:abstractNumId w:val="15"/>
   </w:num>
   <w:num w:numId="12">
-    <w:abstractNumId w:val="22"/>
+    <w:abstractNumId w:val="28"/>
   </w:num>
   <w:num w:numId="13">
-    <w:abstractNumId w:val="17"/>
+    <w:abstractNumId w:val="20"/>
   </w:num>
   <w:num w:numId="14">
     <w:abstractNumId w:val="0"/>
   </w:num>
   <w:num w:numId="15">
+    <w:abstractNumId w:val="22"/>
+  </w:num>
+  <w:num w:numId="16">
     <w:abstractNumId w:val="19"/>
   </w:num>
-  <w:num w:numId="16">
-    <w:abstractNumId w:val="16"/>
-  </w:num>
   <w:num w:numId="17">
-    <w:abstractNumId w:val="5"/>
+    <w:abstractNumId w:val="6"/>
   </w:num>
   <w:num w:numId="18">
-    <w:abstractNumId w:val="8"/>
+    <w:abstractNumId w:val="10"/>
   </w:num>
   <w:num w:numId="19">
-    <w:abstractNumId w:val="6"/>
+    <w:abstractNumId w:val="7"/>
   </w:num>
   <w:num w:numId="20">
     <w:abstractNumId w:val="3"/>
   </w:num>
   <w:num w:numId="21">
-    <w:abstractNumId w:val="24"/>
+    <w:abstractNumId w:val="30"/>
   </w:num>
   <w:num w:numId="22">
-    <w:abstractNumId w:val="9"/>
+    <w:abstractNumId w:val="11"/>
   </w:num>
   <w:num w:numId="23">
+    <w:abstractNumId w:val="31"/>
+  </w:num>
+  <w:num w:numId="24">
+    <w:abstractNumId w:val="14"/>
+  </w:num>
+  <w:num w:numId="25">
+    <w:abstractNumId w:val="8"/>
+  </w:num>
+  <w:num w:numId="26">
+    <w:abstractNumId w:val="29"/>
+  </w:num>
+  <w:num w:numId="27">
+    <w:abstractNumId w:val="17"/>
+  </w:num>
+  <w:num w:numId="28">
+    <w:abstractNumId w:val="13"/>
+  </w:num>
+  <w:num w:numId="29">
+    <w:abstractNumId w:val="32"/>
+  </w:num>
+  <w:num w:numId="30">
     <w:abstractNumId w:val="25"/>
   </w:num>
-  <w:num w:numId="24">
-    <w:abstractNumId w:val="11"/>
+  <w:num w:numId="31">
+    <w:abstractNumId w:val="4"/>
   </w:num>
-  <w:num w:numId="25">
-    <w:abstractNumId w:val="7"/>
+  <w:num w:numId="32">
+    <w:abstractNumId w:val="27"/>
   </w:num>
-  <w:num w:numId="26">
+  <w:num w:numId="33">
     <w:abstractNumId w:val="23"/>
   </w:num>
-  <w:num w:numId="27">
-    <w:abstractNumId w:val="14"/>
+  <w:num w:numId="34">
+    <w:abstractNumId w:val="9"/>
   </w:num>
   <w:numIdMacAtCleanup w:val="21"/>
 </w:numbering>
@@ -10752,7 +11851,7 @@
 </file>
 
 <file path=customXml/itemProps1.xml><?xml version="1.0" encoding="utf-8"?>
-<ds:datastoreItem xmlns:ds="http://schemas.openxmlformats.org/officeDocument/2006/customXml" ds:itemID="{522DB460-58B9-7648-B7BA-73E9E7A6210E}">
+<ds:datastoreItem xmlns:ds="http://schemas.openxmlformats.org/officeDocument/2006/customXml" ds:itemID="{A1E939F2-3446-FB41-A024-2347149A9055}">
   <ds:schemaRefs>
     <ds:schemaRef ds:uri="http://schemas.openxmlformats.org/officeDocument/2006/bibliography"/>
   </ds:schemaRefs>
